--- a/Notes.docx
+++ b/Notes.docx
@@ -157,6 +157,13 @@
         </w:rPr>
         <w:t>O(n) – Linear Time. You iterate over your input once. The number of operations increases linearly as the input size increases.</w:t>
       </w:r>
+      <w:r>
+        <w:rPr>
+          <w:sz w:val="24"/>
+          <w:szCs w:val="24"/>
+        </w:rPr>
+        <w:t xml:space="preserve"> Generally, when you loop over an input once.</w:t>
+      </w:r>
     </w:p>
     <w:p>
       <w:pPr>
@@ -195,7 +202,649 @@
           <w:sz w:val="24"/>
           <w:szCs w:val="24"/>
         </w:rPr>
-        <w:t>7n + 4</w:t>
+        <w:t>You can simpify Big O into one of the following:</w:t>
+      </w:r>
+    </w:p>
+    <w:p>
+      <w:pPr>
+        <w:pStyle w:val="ListParagraph"/>
+        <w:numPr>
+          <w:ilvl w:val="1"/>
+          <w:numId w:val="2"/>
+        </w:numPr>
+        <w:rPr>
+          <w:sz w:val="24"/>
+          <w:szCs w:val="24"/>
+        </w:rPr>
+      </w:pPr>
+      <w:r>
+        <w:rPr>
+          <w:sz w:val="24"/>
+          <w:szCs w:val="24"/>
+        </w:rPr>
+        <w:t>O(1)</w:t>
+      </w:r>
+    </w:p>
+    <w:p>
+      <w:pPr>
+        <w:pStyle w:val="ListParagraph"/>
+        <w:numPr>
+          <w:ilvl w:val="1"/>
+          <w:numId w:val="2"/>
+        </w:numPr>
+        <w:rPr>
+          <w:sz w:val="24"/>
+          <w:szCs w:val="24"/>
+        </w:rPr>
+      </w:pPr>
+      <w:r>
+        <w:rPr>
+          <w:sz w:val="24"/>
+          <w:szCs w:val="24"/>
+        </w:rPr>
+        <w:t>O(log n)</w:t>
+      </w:r>
+    </w:p>
+    <w:p>
+      <w:pPr>
+        <w:pStyle w:val="ListParagraph"/>
+        <w:numPr>
+          <w:ilvl w:val="1"/>
+          <w:numId w:val="2"/>
+        </w:numPr>
+        <w:rPr>
+          <w:sz w:val="24"/>
+          <w:szCs w:val="24"/>
+        </w:rPr>
+      </w:pPr>
+      <w:r>
+        <w:rPr>
+          <w:sz w:val="24"/>
+          <w:szCs w:val="24"/>
+        </w:rPr>
+        <w:t>O(n)</w:t>
+      </w:r>
+    </w:p>
+    <w:p>
+      <w:pPr>
+        <w:pStyle w:val="ListParagraph"/>
+        <w:numPr>
+          <w:ilvl w:val="1"/>
+          <w:numId w:val="2"/>
+        </w:numPr>
+        <w:rPr>
+          <w:sz w:val="24"/>
+          <w:szCs w:val="24"/>
+        </w:rPr>
+      </w:pPr>
+      <w:r>
+        <w:rPr>
+          <w:sz w:val="24"/>
+          <w:szCs w:val="24"/>
+        </w:rPr>
+        <w:t>O(n log n)</w:t>
+      </w:r>
+    </w:p>
+    <w:p>
+      <w:pPr>
+        <w:pStyle w:val="ListParagraph"/>
+        <w:numPr>
+          <w:ilvl w:val="1"/>
+          <w:numId w:val="2"/>
+        </w:numPr>
+        <w:rPr>
+          <w:sz w:val="24"/>
+          <w:szCs w:val="24"/>
+        </w:rPr>
+      </w:pPr>
+      <w:r>
+        <w:rPr>
+          <w:sz w:val="24"/>
+          <w:szCs w:val="24"/>
+        </w:rPr>
+        <w:t>O(n</w:t>
+      </w:r>
+      <w:r>
+        <w:rPr>
+          <w:sz w:val="24"/>
+          <w:szCs w:val="24"/>
+          <w:vertAlign w:val="superscript"/>
+        </w:rPr>
+        <w:t>2</w:t>
+      </w:r>
+      <w:r>
+        <w:rPr>
+          <w:sz w:val="24"/>
+          <w:szCs w:val="24"/>
+        </w:rPr>
+        <w:t>)</w:t>
+      </w:r>
+    </w:p>
+    <w:p>
+      <w:pPr>
+        <w:pStyle w:val="ListParagraph"/>
+        <w:numPr>
+          <w:ilvl w:val="1"/>
+          <w:numId w:val="2"/>
+        </w:numPr>
+        <w:rPr>
+          <w:sz w:val="24"/>
+          <w:szCs w:val="24"/>
+        </w:rPr>
+      </w:pPr>
+      <w:r>
+        <w:rPr>
+          <w:sz w:val="24"/>
+          <w:szCs w:val="24"/>
+        </w:rPr>
+        <w:t>O(2</w:t>
+      </w:r>
+      <w:r>
+        <w:rPr>
+          <w:sz w:val="24"/>
+          <w:szCs w:val="24"/>
+          <w:vertAlign w:val="superscript"/>
+        </w:rPr>
+        <w:t>n</w:t>
+      </w:r>
+      <w:r>
+        <w:rPr>
+          <w:sz w:val="24"/>
+          <w:szCs w:val="24"/>
+        </w:rPr>
+        <w:t>)</w:t>
+      </w:r>
+    </w:p>
+    <w:p>
+      <w:pPr>
+        <w:pStyle w:val="ListParagraph"/>
+        <w:numPr>
+          <w:ilvl w:val="1"/>
+          <w:numId w:val="2"/>
+        </w:numPr>
+        <w:rPr>
+          <w:sz w:val="24"/>
+          <w:szCs w:val="24"/>
+        </w:rPr>
+      </w:pPr>
+      <w:r>
+        <w:rPr>
+          <w:sz w:val="24"/>
+          <w:szCs w:val="24"/>
+        </w:rPr>
+        <w:t>O(n!)</w:t>
+      </w:r>
+    </w:p>
+    <w:p>
+      <w:pPr>
+        <w:rPr>
+          <w:sz w:val="24"/>
+          <w:szCs w:val="24"/>
+        </w:rPr>
+      </w:pPr>
+    </w:p>
+    <w:p>
+      <w:pPr>
+        <w:jc w:val="center"/>
+        <w:rPr>
+          <w:b/>
+          <w:sz w:val="32"/>
+          <w:szCs w:val="32"/>
+        </w:rPr>
+      </w:pPr>
+      <w:r>
+        <w:rPr>
+          <w:b/>
+          <w:sz w:val="32"/>
+          <w:szCs w:val="32"/>
+        </w:rPr>
+        <w:t>Rules</w:t>
+      </w:r>
+    </w:p>
+    <w:p>
+      <w:pPr>
+        <w:pStyle w:val="ListParagraph"/>
+        <w:numPr>
+          <w:ilvl w:val="0"/>
+          <w:numId w:val="3"/>
+        </w:numPr>
+        <w:rPr>
+          <w:sz w:val="24"/>
+          <w:szCs w:val="24"/>
+        </w:rPr>
+      </w:pPr>
+      <w:r>
+        <w:rPr>
+          <w:sz w:val="24"/>
+          <w:szCs w:val="24"/>
+        </w:rPr>
+        <w:t xml:space="preserve">Worst Case. </w:t>
+      </w:r>
+      <w:r>
+        <w:rPr>
+          <w:sz w:val="24"/>
+          <w:szCs w:val="24"/>
+        </w:rPr>
+        <w:t>Worst Case</w:t>
+      </w:r>
+      <w:r>
+        <w:rPr>
+          <w:sz w:val="24"/>
+          <w:szCs w:val="24"/>
+        </w:rPr>
+        <w:t xml:space="preserve"> is what you want to focus on</w:t>
+      </w:r>
+      <w:r>
+        <w:rPr>
+          <w:sz w:val="24"/>
+          <w:szCs w:val="24"/>
+        </w:rPr>
+        <w:t>.</w:t>
+      </w:r>
+      <w:r>
+        <w:rPr>
+          <w:sz w:val="24"/>
+          <w:szCs w:val="24"/>
+        </w:rPr>
+        <w:t xml:space="preserve"> For example, if you’re searching for a value in an array of length n, say O(n) as the complexity. </w:t>
+      </w:r>
+      <w:r>
+        <w:rPr>
+          <w:sz w:val="24"/>
+          <w:szCs w:val="24"/>
+        </w:rPr>
+        <w:t xml:space="preserve">What you’re searching for might be the first item, but in general you want to focus on the worst case. </w:t>
+      </w:r>
+    </w:p>
+    <w:p>
+      <w:pPr>
+        <w:pStyle w:val="ListParagraph"/>
+        <w:numPr>
+          <w:ilvl w:val="0"/>
+          <w:numId w:val="3"/>
+        </w:numPr>
+        <w:rPr>
+          <w:sz w:val="24"/>
+          <w:szCs w:val="24"/>
+        </w:rPr>
+      </w:pPr>
+      <w:r>
+        <w:rPr>
+          <w:sz w:val="24"/>
+          <w:szCs w:val="24"/>
+        </w:rPr>
+        <w:t xml:space="preserve">Remove Constants </w:t>
+      </w:r>
+      <w:r>
+        <w:rPr>
+          <w:sz w:val="24"/>
+          <w:szCs w:val="24"/>
+        </w:rPr>
+        <w:t>–</w:t>
+      </w:r>
+      <w:r>
+        <w:rPr>
+          <w:sz w:val="24"/>
+          <w:szCs w:val="24"/>
+        </w:rPr>
+        <w:t xml:space="preserve"> </w:t>
+      </w:r>
+      <w:r>
+        <w:rPr>
+          <w:sz w:val="24"/>
+          <w:szCs w:val="24"/>
+        </w:rPr>
+        <w:t xml:space="preserve">Big O describes long-term growth rate of functions themselves, not the magnitudes. Multiplying by a constant affects growth rate by a constant, so linear functions still grow linearly, quadratic still quadtratically, etc. </w:t>
+      </w:r>
+    </w:p>
+    <w:p>
+      <w:pPr>
+        <w:pStyle w:val="ListParagraph"/>
+        <w:numPr>
+          <w:ilvl w:val="0"/>
+          <w:numId w:val="3"/>
+        </w:numPr>
+        <w:rPr>
+          <w:sz w:val="24"/>
+          <w:szCs w:val="24"/>
+        </w:rPr>
+      </w:pPr>
+      <w:r>
+        <w:rPr>
+          <w:sz w:val="24"/>
+          <w:szCs w:val="24"/>
+        </w:rPr>
+        <w:t xml:space="preserve">Different terms for inputs. </w:t>
+      </w:r>
+      <w:r>
+        <w:rPr>
+          <w:sz w:val="24"/>
+          <w:szCs w:val="24"/>
+        </w:rPr>
+        <w:t xml:space="preserve">Say you have two different arrays you’re looping over in entirety, called Array1 and Array2. Also, say that Array1 has size n, and Array2 has size m. The Big O of this is going to be O(n + m). </w:t>
+      </w:r>
+    </w:p>
+    <w:p>
+      <w:pPr>
+        <w:pStyle w:val="ListParagraph"/>
+        <w:numPr>
+          <w:ilvl w:val="1"/>
+          <w:numId w:val="3"/>
+        </w:numPr>
+        <w:rPr>
+          <w:sz w:val="24"/>
+          <w:szCs w:val="24"/>
+        </w:rPr>
+      </w:pPr>
+      <w:r>
+        <w:rPr>
+          <w:sz w:val="24"/>
+          <w:szCs w:val="24"/>
+        </w:rPr>
+        <w:lastRenderedPageBreak/>
+        <w:t>Nested loops will result in O(n</w:t>
+      </w:r>
+      <w:r>
+        <w:rPr>
+          <w:sz w:val="24"/>
+          <w:szCs w:val="24"/>
+          <w:vertAlign w:val="superscript"/>
+        </w:rPr>
+        <w:t>2</w:t>
+      </w:r>
+      <w:r>
+        <w:rPr>
+          <w:sz w:val="24"/>
+          <w:szCs w:val="24"/>
+        </w:rPr>
+        <w:t xml:space="preserve">) as a general rule. </w:t>
+      </w:r>
+      <w:r>
+        <w:rPr>
+          <w:sz w:val="24"/>
+          <w:szCs w:val="24"/>
+        </w:rPr>
+        <w:t>Say you had the Array1 and Array2 problem from above. This will result in O(n*m), since the loops are now nested.</w:t>
+      </w:r>
+    </w:p>
+    <w:p>
+      <w:pPr>
+        <w:pStyle w:val="ListParagraph"/>
+        <w:ind w:left="1440"/>
+        <w:rPr>
+          <w:sz w:val="24"/>
+          <w:szCs w:val="24"/>
+        </w:rPr>
+      </w:pPr>
+    </w:p>
+    <w:p>
+      <w:pPr>
+        <w:pStyle w:val="ListParagraph"/>
+        <w:numPr>
+          <w:ilvl w:val="0"/>
+          <w:numId w:val="3"/>
+        </w:numPr>
+        <w:rPr>
+          <w:sz w:val="24"/>
+          <w:szCs w:val="24"/>
+        </w:rPr>
+      </w:pPr>
+      <w:r>
+        <w:rPr>
+          <w:sz w:val="24"/>
+          <w:szCs w:val="24"/>
+        </w:rPr>
+        <w:t xml:space="preserve">Drop Non-Dominants. </w:t>
+      </w:r>
+      <w:r>
+        <w:rPr>
+          <w:sz w:val="24"/>
+          <w:szCs w:val="24"/>
+        </w:rPr>
+        <w:t>Say you have an array of size n, and in the algorithm, you loop through this input once. After this, you have a nested loop, with each loop iterating over the input size. With the first loop, you have O(n). After this, you have a nested loop, so the total complexity now is O(n + n*n) = O(n + n</w:t>
+      </w:r>
+      <w:r>
+        <w:rPr>
+          <w:sz w:val="24"/>
+          <w:szCs w:val="24"/>
+          <w:vertAlign w:val="superscript"/>
+        </w:rPr>
+        <w:t>2</w:t>
+      </w:r>
+      <w:r>
+        <w:rPr>
+          <w:sz w:val="24"/>
+          <w:szCs w:val="24"/>
+        </w:rPr>
+        <w:t>). O(n</w:t>
+      </w:r>
+      <w:r>
+        <w:rPr>
+          <w:sz w:val="24"/>
+          <w:szCs w:val="24"/>
+          <w:vertAlign w:val="superscript"/>
+        </w:rPr>
+        <w:t>2</w:t>
+      </w:r>
+      <w:r>
+        <w:rPr>
+          <w:sz w:val="24"/>
+          <w:szCs w:val="24"/>
+        </w:rPr>
+        <w:t xml:space="preserve">) will grow </w:t>
+      </w:r>
+      <w:r>
+        <w:rPr>
+          <w:sz w:val="24"/>
+          <w:szCs w:val="24"/>
+        </w:rPr>
+        <w:t>much faster with an increasing input size, compared to O(n). Therefore, O(n</w:t>
+      </w:r>
+      <w:r>
+        <w:rPr>
+          <w:sz w:val="24"/>
+          <w:szCs w:val="24"/>
+          <w:vertAlign w:val="superscript"/>
+        </w:rPr>
+        <w:t>2</w:t>
+      </w:r>
+      <w:r>
+        <w:rPr>
+          <w:sz w:val="24"/>
+          <w:szCs w:val="24"/>
+        </w:rPr>
+        <w:t>) is the dominant term in this example, so we can drop the O(n). After simplification, the total complexity of this example is then O(n</w:t>
+      </w:r>
+      <w:r>
+        <w:rPr>
+          <w:sz w:val="24"/>
+          <w:szCs w:val="24"/>
+          <w:vertAlign w:val="superscript"/>
+        </w:rPr>
+        <w:t>2</w:t>
+      </w:r>
+      <w:r>
+        <w:rPr>
+          <w:sz w:val="24"/>
+          <w:szCs w:val="24"/>
+        </w:rPr>
+        <w:t xml:space="preserve">). </w:t>
+      </w:r>
+    </w:p>
+    <w:p>
+      <w:pPr>
+        <w:ind w:left="360"/>
+        <w:rPr>
+          <w:sz w:val="24"/>
+          <w:szCs w:val="24"/>
+        </w:rPr>
+      </w:pPr>
+    </w:p>
+    <w:p>
+      <w:pPr>
+        <w:ind w:left="360"/>
+        <w:jc w:val="center"/>
+        <w:rPr>
+          <w:b/>
+          <w:sz w:val="24"/>
+          <w:szCs w:val="24"/>
+        </w:rPr>
+      </w:pPr>
+      <w:r>
+        <w:rPr>
+          <w:b/>
+          <w:sz w:val="24"/>
+          <w:szCs w:val="24"/>
+        </w:rPr>
+        <w:t>Pillars of Programming</w:t>
+      </w:r>
+    </w:p>
+    <w:p>
+      <w:pPr>
+        <w:pStyle w:val="ListParagraph"/>
+        <w:numPr>
+          <w:ilvl w:val="0"/>
+          <w:numId w:val="5"/>
+        </w:numPr>
+        <w:rPr>
+          <w:sz w:val="24"/>
+          <w:szCs w:val="24"/>
+        </w:rPr>
+      </w:pPr>
+      <w:r>
+        <w:rPr>
+          <w:sz w:val="24"/>
+          <w:szCs w:val="24"/>
+        </w:rPr>
+        <w:t xml:space="preserve">Scalable means speed and memory. In other words, speed and space complexity analysis. </w:t>
+      </w:r>
+    </w:p>
+    <w:p>
+      <w:pPr>
+        <w:pStyle w:val="ListParagraph"/>
+        <w:numPr>
+          <w:ilvl w:val="0"/>
+          <w:numId w:val="5"/>
+        </w:numPr>
+        <w:rPr>
+          <w:sz w:val="24"/>
+          <w:szCs w:val="24"/>
+        </w:rPr>
+      </w:pPr>
+      <w:r>
+        <w:rPr>
+          <w:sz w:val="24"/>
+          <w:szCs w:val="24"/>
+        </w:rPr>
+        <w:t>What criteria is used to measure which code is best?</w:t>
+      </w:r>
+    </w:p>
+    <w:p>
+      <w:pPr>
+        <w:pStyle w:val="ListParagraph"/>
+        <w:numPr>
+          <w:ilvl w:val="1"/>
+          <w:numId w:val="5"/>
+        </w:numPr>
+        <w:rPr>
+          <w:sz w:val="24"/>
+          <w:szCs w:val="24"/>
+        </w:rPr>
+      </w:pPr>
+      <w:r>
+        <w:rPr>
+          <w:sz w:val="24"/>
+          <w:szCs w:val="24"/>
+        </w:rPr>
+        <w:t>Readable</w:t>
+      </w:r>
+    </w:p>
+    <w:p>
+      <w:pPr>
+        <w:pStyle w:val="ListParagraph"/>
+        <w:numPr>
+          <w:ilvl w:val="1"/>
+          <w:numId w:val="5"/>
+        </w:numPr>
+        <w:rPr>
+          <w:sz w:val="24"/>
+          <w:szCs w:val="24"/>
+        </w:rPr>
+      </w:pPr>
+      <w:r>
+        <w:rPr>
+          <w:sz w:val="24"/>
+          <w:szCs w:val="24"/>
+        </w:rPr>
+        <w:t>Speed</w:t>
+      </w:r>
+    </w:p>
+    <w:p>
+      <w:pPr>
+        <w:pStyle w:val="ListParagraph"/>
+        <w:numPr>
+          <w:ilvl w:val="1"/>
+          <w:numId w:val="5"/>
+        </w:numPr>
+        <w:rPr>
+          <w:sz w:val="24"/>
+          <w:szCs w:val="24"/>
+        </w:rPr>
+      </w:pPr>
+      <w:r>
+        <w:rPr>
+          <w:sz w:val="24"/>
+          <w:szCs w:val="24"/>
+        </w:rPr>
+        <w:t>Space/Memory</w:t>
+      </w:r>
+    </w:p>
+    <w:p>
+      <w:pPr>
+        <w:pStyle w:val="ListParagraph"/>
+        <w:ind w:left="1080"/>
+        <w:rPr>
+          <w:sz w:val="24"/>
+          <w:szCs w:val="24"/>
+        </w:rPr>
+      </w:pPr>
+    </w:p>
+    <w:p>
+      <w:pPr>
+        <w:jc w:val="center"/>
+        <w:rPr>
+          <w:b/>
+          <w:sz w:val="24"/>
+          <w:szCs w:val="24"/>
+        </w:rPr>
+      </w:pPr>
+      <w:r>
+        <w:rPr>
+          <w:b/>
+          <w:sz w:val="24"/>
+          <w:szCs w:val="24"/>
+        </w:rPr>
+        <w:t>Space Complexity</w:t>
+      </w:r>
+    </w:p>
+    <w:p>
+      <w:pPr>
+        <w:pStyle w:val="ListParagraph"/>
+        <w:numPr>
+          <w:ilvl w:val="0"/>
+          <w:numId w:val="14"/>
+        </w:numPr>
+        <w:rPr>
+          <w:sz w:val="24"/>
+          <w:szCs w:val="24"/>
+        </w:rPr>
+      </w:pPr>
+      <w:r>
+        <w:rPr>
+          <w:sz w:val="24"/>
+          <w:szCs w:val="24"/>
+        </w:rPr>
+        <w:t xml:space="preserve">Space complexity will not look at the input size itself. It measures how much space you need after receiving the input. Say you have an array of size n as the input, and you need to create another array of size n for your algorithm. The space complexity is O(n) instead of O(n + n), since we don’t count the input array in complexity analysis. </w:t>
       </w:r>
       <w:bookmarkStart w:id="0" w:name="_GoBack"/>
       <w:bookmarkEnd w:id="0"/>
@@ -237,7 +886,7 @@
         <w:rFonts w:ascii="Symbol" w:hAnsi="Symbol" w:hint="default"/>
       </w:rPr>
     </w:lvl>
-    <w:lvl w:ilvl="1" w:tplc="04090003" w:tentative="1">
+    <w:lvl w:ilvl="1" w:tplc="04090003">
       <w:start w:val="1"/>
       <w:numFmt w:val="bullet"/>
       <w:lvlText w:val="o"/>
@@ -335,6 +984,232 @@
     </w:lvl>
   </w:abstractNum>
   <w:abstractNum w:abstractNumId="1" w15:restartNumberingAfterBreak="0">
+    <w:nsid w:val="10BE0592"/>
+    <w:multiLevelType w:val="hybridMultilevel"/>
+    <w:tmpl w:val="DCBA5498"/>
+    <w:lvl w:ilvl="0" w:tplc="04090001">
+      <w:start w:val="1"/>
+      <w:numFmt w:val="bullet"/>
+      <w:lvlText w:val=""/>
+      <w:lvlJc w:val="left"/>
+      <w:pPr>
+        <w:ind w:left="1440" w:hanging="360"/>
+      </w:pPr>
+      <w:rPr>
+        <w:rFonts w:ascii="Symbol" w:hAnsi="Symbol" w:hint="default"/>
+      </w:rPr>
+    </w:lvl>
+    <w:lvl w:ilvl="1" w:tplc="04090003" w:tentative="1">
+      <w:start w:val="1"/>
+      <w:numFmt w:val="bullet"/>
+      <w:lvlText w:val="o"/>
+      <w:lvlJc w:val="left"/>
+      <w:pPr>
+        <w:ind w:left="2160" w:hanging="360"/>
+      </w:pPr>
+      <w:rPr>
+        <w:rFonts w:ascii="Courier New" w:hAnsi="Courier New" w:cs="Courier New" w:hint="default"/>
+      </w:rPr>
+    </w:lvl>
+    <w:lvl w:ilvl="2" w:tplc="04090005" w:tentative="1">
+      <w:start w:val="1"/>
+      <w:numFmt w:val="bullet"/>
+      <w:lvlText w:val=""/>
+      <w:lvlJc w:val="left"/>
+      <w:pPr>
+        <w:ind w:left="2880" w:hanging="360"/>
+      </w:pPr>
+      <w:rPr>
+        <w:rFonts w:ascii="Wingdings" w:hAnsi="Wingdings" w:hint="default"/>
+      </w:rPr>
+    </w:lvl>
+    <w:lvl w:ilvl="3" w:tplc="04090001" w:tentative="1">
+      <w:start w:val="1"/>
+      <w:numFmt w:val="bullet"/>
+      <w:lvlText w:val=""/>
+      <w:lvlJc w:val="left"/>
+      <w:pPr>
+        <w:ind w:left="3600" w:hanging="360"/>
+      </w:pPr>
+      <w:rPr>
+        <w:rFonts w:ascii="Symbol" w:hAnsi="Symbol" w:hint="default"/>
+      </w:rPr>
+    </w:lvl>
+    <w:lvl w:ilvl="4" w:tplc="04090003" w:tentative="1">
+      <w:start w:val="1"/>
+      <w:numFmt w:val="bullet"/>
+      <w:lvlText w:val="o"/>
+      <w:lvlJc w:val="left"/>
+      <w:pPr>
+        <w:ind w:left="4320" w:hanging="360"/>
+      </w:pPr>
+      <w:rPr>
+        <w:rFonts w:ascii="Courier New" w:hAnsi="Courier New" w:cs="Courier New" w:hint="default"/>
+      </w:rPr>
+    </w:lvl>
+    <w:lvl w:ilvl="5" w:tplc="04090005" w:tentative="1">
+      <w:start w:val="1"/>
+      <w:numFmt w:val="bullet"/>
+      <w:lvlText w:val=""/>
+      <w:lvlJc w:val="left"/>
+      <w:pPr>
+        <w:ind w:left="5040" w:hanging="360"/>
+      </w:pPr>
+      <w:rPr>
+        <w:rFonts w:ascii="Wingdings" w:hAnsi="Wingdings" w:hint="default"/>
+      </w:rPr>
+    </w:lvl>
+    <w:lvl w:ilvl="6" w:tplc="04090001" w:tentative="1">
+      <w:start w:val="1"/>
+      <w:numFmt w:val="bullet"/>
+      <w:lvlText w:val=""/>
+      <w:lvlJc w:val="left"/>
+      <w:pPr>
+        <w:ind w:left="5760" w:hanging="360"/>
+      </w:pPr>
+      <w:rPr>
+        <w:rFonts w:ascii="Symbol" w:hAnsi="Symbol" w:hint="default"/>
+      </w:rPr>
+    </w:lvl>
+    <w:lvl w:ilvl="7" w:tplc="04090003" w:tentative="1">
+      <w:start w:val="1"/>
+      <w:numFmt w:val="bullet"/>
+      <w:lvlText w:val="o"/>
+      <w:lvlJc w:val="left"/>
+      <w:pPr>
+        <w:ind w:left="6480" w:hanging="360"/>
+      </w:pPr>
+      <w:rPr>
+        <w:rFonts w:ascii="Courier New" w:hAnsi="Courier New" w:cs="Courier New" w:hint="default"/>
+      </w:rPr>
+    </w:lvl>
+    <w:lvl w:ilvl="8" w:tplc="04090005" w:tentative="1">
+      <w:start w:val="1"/>
+      <w:numFmt w:val="bullet"/>
+      <w:lvlText w:val=""/>
+      <w:lvlJc w:val="left"/>
+      <w:pPr>
+        <w:ind w:left="7200" w:hanging="360"/>
+      </w:pPr>
+      <w:rPr>
+        <w:rFonts w:ascii="Wingdings" w:hAnsi="Wingdings" w:hint="default"/>
+      </w:rPr>
+    </w:lvl>
+  </w:abstractNum>
+  <w:abstractNum w:abstractNumId="2" w15:restartNumberingAfterBreak="0">
+    <w:nsid w:val="1348554B"/>
+    <w:multiLevelType w:val="hybridMultilevel"/>
+    <w:tmpl w:val="B9C2C820"/>
+    <w:lvl w:ilvl="0" w:tplc="04090001">
+      <w:start w:val="1"/>
+      <w:numFmt w:val="bullet"/>
+      <w:lvlText w:val=""/>
+      <w:lvlJc w:val="left"/>
+      <w:pPr>
+        <w:ind w:left="720" w:hanging="360"/>
+      </w:pPr>
+      <w:rPr>
+        <w:rFonts w:ascii="Symbol" w:hAnsi="Symbol" w:hint="default"/>
+      </w:rPr>
+    </w:lvl>
+    <w:lvl w:ilvl="1" w:tplc="04090003" w:tentative="1">
+      <w:start w:val="1"/>
+      <w:numFmt w:val="bullet"/>
+      <w:lvlText w:val="o"/>
+      <w:lvlJc w:val="left"/>
+      <w:pPr>
+        <w:ind w:left="1440" w:hanging="360"/>
+      </w:pPr>
+      <w:rPr>
+        <w:rFonts w:ascii="Courier New" w:hAnsi="Courier New" w:cs="Courier New" w:hint="default"/>
+      </w:rPr>
+    </w:lvl>
+    <w:lvl w:ilvl="2" w:tplc="04090005" w:tentative="1">
+      <w:start w:val="1"/>
+      <w:numFmt w:val="bullet"/>
+      <w:lvlText w:val=""/>
+      <w:lvlJc w:val="left"/>
+      <w:pPr>
+        <w:ind w:left="2160" w:hanging="360"/>
+      </w:pPr>
+      <w:rPr>
+        <w:rFonts w:ascii="Wingdings" w:hAnsi="Wingdings" w:hint="default"/>
+      </w:rPr>
+    </w:lvl>
+    <w:lvl w:ilvl="3" w:tplc="04090001" w:tentative="1">
+      <w:start w:val="1"/>
+      <w:numFmt w:val="bullet"/>
+      <w:lvlText w:val=""/>
+      <w:lvlJc w:val="left"/>
+      <w:pPr>
+        <w:ind w:left="2880" w:hanging="360"/>
+      </w:pPr>
+      <w:rPr>
+        <w:rFonts w:ascii="Symbol" w:hAnsi="Symbol" w:hint="default"/>
+      </w:rPr>
+    </w:lvl>
+    <w:lvl w:ilvl="4" w:tplc="04090003" w:tentative="1">
+      <w:start w:val="1"/>
+      <w:numFmt w:val="bullet"/>
+      <w:lvlText w:val="o"/>
+      <w:lvlJc w:val="left"/>
+      <w:pPr>
+        <w:ind w:left="3600" w:hanging="360"/>
+      </w:pPr>
+      <w:rPr>
+        <w:rFonts w:ascii="Courier New" w:hAnsi="Courier New" w:cs="Courier New" w:hint="default"/>
+      </w:rPr>
+    </w:lvl>
+    <w:lvl w:ilvl="5" w:tplc="04090005" w:tentative="1">
+      <w:start w:val="1"/>
+      <w:numFmt w:val="bullet"/>
+      <w:lvlText w:val=""/>
+      <w:lvlJc w:val="left"/>
+      <w:pPr>
+        <w:ind w:left="4320" w:hanging="360"/>
+      </w:pPr>
+      <w:rPr>
+        <w:rFonts w:ascii="Wingdings" w:hAnsi="Wingdings" w:hint="default"/>
+      </w:rPr>
+    </w:lvl>
+    <w:lvl w:ilvl="6" w:tplc="04090001" w:tentative="1">
+      <w:start w:val="1"/>
+      <w:numFmt w:val="bullet"/>
+      <w:lvlText w:val=""/>
+      <w:lvlJc w:val="left"/>
+      <w:pPr>
+        <w:ind w:left="5040" w:hanging="360"/>
+      </w:pPr>
+      <w:rPr>
+        <w:rFonts w:ascii="Symbol" w:hAnsi="Symbol" w:hint="default"/>
+      </w:rPr>
+    </w:lvl>
+    <w:lvl w:ilvl="7" w:tplc="04090003" w:tentative="1">
+      <w:start w:val="1"/>
+      <w:numFmt w:val="bullet"/>
+      <w:lvlText w:val="o"/>
+      <w:lvlJc w:val="left"/>
+      <w:pPr>
+        <w:ind w:left="5760" w:hanging="360"/>
+      </w:pPr>
+      <w:rPr>
+        <w:rFonts w:ascii="Courier New" w:hAnsi="Courier New" w:cs="Courier New" w:hint="default"/>
+      </w:rPr>
+    </w:lvl>
+    <w:lvl w:ilvl="8" w:tplc="04090005" w:tentative="1">
+      <w:start w:val="1"/>
+      <w:numFmt w:val="bullet"/>
+      <w:lvlText w:val=""/>
+      <w:lvlJc w:val="left"/>
+      <w:pPr>
+        <w:ind w:left="6480" w:hanging="360"/>
+      </w:pPr>
+      <w:rPr>
+        <w:rFonts w:ascii="Wingdings" w:hAnsi="Wingdings" w:hint="default"/>
+      </w:rPr>
+    </w:lvl>
+  </w:abstractNum>
+  <w:abstractNum w:abstractNumId="3" w15:restartNumberingAfterBreak="0">
     <w:nsid w:val="14CB5426"/>
     <w:multiLevelType w:val="hybridMultilevel"/>
     <w:tmpl w:val="D842F9DE"/>
@@ -447,11 +1322,1123 @@
       </w:rPr>
     </w:lvl>
   </w:abstractNum>
+  <w:abstractNum w:abstractNumId="4" w15:restartNumberingAfterBreak="0">
+    <w:nsid w:val="275777D8"/>
+    <w:multiLevelType w:val="hybridMultilevel"/>
+    <w:tmpl w:val="E4869EE8"/>
+    <w:lvl w:ilvl="0" w:tplc="04090019">
+      <w:start w:val="1"/>
+      <w:numFmt w:val="lowerLetter"/>
+      <w:lvlText w:val="%1."/>
+      <w:lvlJc w:val="left"/>
+      <w:pPr>
+        <w:ind w:left="1440" w:hanging="360"/>
+      </w:pPr>
+    </w:lvl>
+    <w:lvl w:ilvl="1" w:tplc="04090019" w:tentative="1">
+      <w:start w:val="1"/>
+      <w:numFmt w:val="lowerLetter"/>
+      <w:lvlText w:val="%2."/>
+      <w:lvlJc w:val="left"/>
+      <w:pPr>
+        <w:ind w:left="2160" w:hanging="360"/>
+      </w:pPr>
+    </w:lvl>
+    <w:lvl w:ilvl="2" w:tplc="0409001B" w:tentative="1">
+      <w:start w:val="1"/>
+      <w:numFmt w:val="lowerRoman"/>
+      <w:lvlText w:val="%3."/>
+      <w:lvlJc w:val="right"/>
+      <w:pPr>
+        <w:ind w:left="2880" w:hanging="180"/>
+      </w:pPr>
+    </w:lvl>
+    <w:lvl w:ilvl="3" w:tplc="0409000F" w:tentative="1">
+      <w:start w:val="1"/>
+      <w:numFmt w:val="decimal"/>
+      <w:lvlText w:val="%4."/>
+      <w:lvlJc w:val="left"/>
+      <w:pPr>
+        <w:ind w:left="3600" w:hanging="360"/>
+      </w:pPr>
+    </w:lvl>
+    <w:lvl w:ilvl="4" w:tplc="04090019" w:tentative="1">
+      <w:start w:val="1"/>
+      <w:numFmt w:val="lowerLetter"/>
+      <w:lvlText w:val="%5."/>
+      <w:lvlJc w:val="left"/>
+      <w:pPr>
+        <w:ind w:left="4320" w:hanging="360"/>
+      </w:pPr>
+    </w:lvl>
+    <w:lvl w:ilvl="5" w:tplc="0409001B" w:tentative="1">
+      <w:start w:val="1"/>
+      <w:numFmt w:val="lowerRoman"/>
+      <w:lvlText w:val="%6."/>
+      <w:lvlJc w:val="right"/>
+      <w:pPr>
+        <w:ind w:left="5040" w:hanging="180"/>
+      </w:pPr>
+    </w:lvl>
+    <w:lvl w:ilvl="6" w:tplc="0409000F" w:tentative="1">
+      <w:start w:val="1"/>
+      <w:numFmt w:val="decimal"/>
+      <w:lvlText w:val="%7."/>
+      <w:lvlJc w:val="left"/>
+      <w:pPr>
+        <w:ind w:left="5760" w:hanging="360"/>
+      </w:pPr>
+    </w:lvl>
+    <w:lvl w:ilvl="7" w:tplc="04090019" w:tentative="1">
+      <w:start w:val="1"/>
+      <w:numFmt w:val="lowerLetter"/>
+      <w:lvlText w:val="%8."/>
+      <w:lvlJc w:val="left"/>
+      <w:pPr>
+        <w:ind w:left="6480" w:hanging="360"/>
+      </w:pPr>
+    </w:lvl>
+    <w:lvl w:ilvl="8" w:tplc="0409001B" w:tentative="1">
+      <w:start w:val="1"/>
+      <w:numFmt w:val="lowerRoman"/>
+      <w:lvlText w:val="%9."/>
+      <w:lvlJc w:val="right"/>
+      <w:pPr>
+        <w:ind w:left="7200" w:hanging="180"/>
+      </w:pPr>
+    </w:lvl>
+  </w:abstractNum>
+  <w:abstractNum w:abstractNumId="5" w15:restartNumberingAfterBreak="0">
+    <w:nsid w:val="28C662EC"/>
+    <w:multiLevelType w:val="hybridMultilevel"/>
+    <w:tmpl w:val="8404FF8C"/>
+    <w:lvl w:ilvl="0" w:tplc="04090001">
+      <w:start w:val="1"/>
+      <w:numFmt w:val="bullet"/>
+      <w:lvlText w:val=""/>
+      <w:lvlJc w:val="left"/>
+      <w:pPr>
+        <w:ind w:left="2160" w:hanging="360"/>
+      </w:pPr>
+      <w:rPr>
+        <w:rFonts w:ascii="Symbol" w:hAnsi="Symbol" w:hint="default"/>
+      </w:rPr>
+    </w:lvl>
+    <w:lvl w:ilvl="1" w:tplc="04090003" w:tentative="1">
+      <w:start w:val="1"/>
+      <w:numFmt w:val="bullet"/>
+      <w:lvlText w:val="o"/>
+      <w:lvlJc w:val="left"/>
+      <w:pPr>
+        <w:ind w:left="2880" w:hanging="360"/>
+      </w:pPr>
+      <w:rPr>
+        <w:rFonts w:ascii="Courier New" w:hAnsi="Courier New" w:cs="Courier New" w:hint="default"/>
+      </w:rPr>
+    </w:lvl>
+    <w:lvl w:ilvl="2" w:tplc="04090005" w:tentative="1">
+      <w:start w:val="1"/>
+      <w:numFmt w:val="bullet"/>
+      <w:lvlText w:val=""/>
+      <w:lvlJc w:val="left"/>
+      <w:pPr>
+        <w:ind w:left="3600" w:hanging="360"/>
+      </w:pPr>
+      <w:rPr>
+        <w:rFonts w:ascii="Wingdings" w:hAnsi="Wingdings" w:hint="default"/>
+      </w:rPr>
+    </w:lvl>
+    <w:lvl w:ilvl="3" w:tplc="04090001" w:tentative="1">
+      <w:start w:val="1"/>
+      <w:numFmt w:val="bullet"/>
+      <w:lvlText w:val=""/>
+      <w:lvlJc w:val="left"/>
+      <w:pPr>
+        <w:ind w:left="4320" w:hanging="360"/>
+      </w:pPr>
+      <w:rPr>
+        <w:rFonts w:ascii="Symbol" w:hAnsi="Symbol" w:hint="default"/>
+      </w:rPr>
+    </w:lvl>
+    <w:lvl w:ilvl="4" w:tplc="04090003" w:tentative="1">
+      <w:start w:val="1"/>
+      <w:numFmt w:val="bullet"/>
+      <w:lvlText w:val="o"/>
+      <w:lvlJc w:val="left"/>
+      <w:pPr>
+        <w:ind w:left="5040" w:hanging="360"/>
+      </w:pPr>
+      <w:rPr>
+        <w:rFonts w:ascii="Courier New" w:hAnsi="Courier New" w:cs="Courier New" w:hint="default"/>
+      </w:rPr>
+    </w:lvl>
+    <w:lvl w:ilvl="5" w:tplc="04090005" w:tentative="1">
+      <w:start w:val="1"/>
+      <w:numFmt w:val="bullet"/>
+      <w:lvlText w:val=""/>
+      <w:lvlJc w:val="left"/>
+      <w:pPr>
+        <w:ind w:left="5760" w:hanging="360"/>
+      </w:pPr>
+      <w:rPr>
+        <w:rFonts w:ascii="Wingdings" w:hAnsi="Wingdings" w:hint="default"/>
+      </w:rPr>
+    </w:lvl>
+    <w:lvl w:ilvl="6" w:tplc="04090001" w:tentative="1">
+      <w:start w:val="1"/>
+      <w:numFmt w:val="bullet"/>
+      <w:lvlText w:val=""/>
+      <w:lvlJc w:val="left"/>
+      <w:pPr>
+        <w:ind w:left="6480" w:hanging="360"/>
+      </w:pPr>
+      <w:rPr>
+        <w:rFonts w:ascii="Symbol" w:hAnsi="Symbol" w:hint="default"/>
+      </w:rPr>
+    </w:lvl>
+    <w:lvl w:ilvl="7" w:tplc="04090003" w:tentative="1">
+      <w:start w:val="1"/>
+      <w:numFmt w:val="bullet"/>
+      <w:lvlText w:val="o"/>
+      <w:lvlJc w:val="left"/>
+      <w:pPr>
+        <w:ind w:left="7200" w:hanging="360"/>
+      </w:pPr>
+      <w:rPr>
+        <w:rFonts w:ascii="Courier New" w:hAnsi="Courier New" w:cs="Courier New" w:hint="default"/>
+      </w:rPr>
+    </w:lvl>
+    <w:lvl w:ilvl="8" w:tplc="04090005" w:tentative="1">
+      <w:start w:val="1"/>
+      <w:numFmt w:val="bullet"/>
+      <w:lvlText w:val=""/>
+      <w:lvlJc w:val="left"/>
+      <w:pPr>
+        <w:ind w:left="7920" w:hanging="360"/>
+      </w:pPr>
+      <w:rPr>
+        <w:rFonts w:ascii="Wingdings" w:hAnsi="Wingdings" w:hint="default"/>
+      </w:rPr>
+    </w:lvl>
+  </w:abstractNum>
+  <w:abstractNum w:abstractNumId="6" w15:restartNumberingAfterBreak="0">
+    <w:nsid w:val="2E121C80"/>
+    <w:multiLevelType w:val="hybridMultilevel"/>
+    <w:tmpl w:val="22EE6F18"/>
+    <w:lvl w:ilvl="0" w:tplc="04090001">
+      <w:start w:val="1"/>
+      <w:numFmt w:val="bullet"/>
+      <w:lvlText w:val=""/>
+      <w:lvlJc w:val="left"/>
+      <w:pPr>
+        <w:ind w:left="1080" w:hanging="360"/>
+      </w:pPr>
+      <w:rPr>
+        <w:rFonts w:ascii="Symbol" w:hAnsi="Symbol" w:hint="default"/>
+      </w:rPr>
+    </w:lvl>
+    <w:lvl w:ilvl="1" w:tplc="04090003" w:tentative="1">
+      <w:start w:val="1"/>
+      <w:numFmt w:val="bullet"/>
+      <w:lvlText w:val="o"/>
+      <w:lvlJc w:val="left"/>
+      <w:pPr>
+        <w:ind w:left="1800" w:hanging="360"/>
+      </w:pPr>
+      <w:rPr>
+        <w:rFonts w:ascii="Courier New" w:hAnsi="Courier New" w:cs="Courier New" w:hint="default"/>
+      </w:rPr>
+    </w:lvl>
+    <w:lvl w:ilvl="2" w:tplc="04090005" w:tentative="1">
+      <w:start w:val="1"/>
+      <w:numFmt w:val="bullet"/>
+      <w:lvlText w:val=""/>
+      <w:lvlJc w:val="left"/>
+      <w:pPr>
+        <w:ind w:left="2520" w:hanging="360"/>
+      </w:pPr>
+      <w:rPr>
+        <w:rFonts w:ascii="Wingdings" w:hAnsi="Wingdings" w:hint="default"/>
+      </w:rPr>
+    </w:lvl>
+    <w:lvl w:ilvl="3" w:tplc="04090001" w:tentative="1">
+      <w:start w:val="1"/>
+      <w:numFmt w:val="bullet"/>
+      <w:lvlText w:val=""/>
+      <w:lvlJc w:val="left"/>
+      <w:pPr>
+        <w:ind w:left="3240" w:hanging="360"/>
+      </w:pPr>
+      <w:rPr>
+        <w:rFonts w:ascii="Symbol" w:hAnsi="Symbol" w:hint="default"/>
+      </w:rPr>
+    </w:lvl>
+    <w:lvl w:ilvl="4" w:tplc="04090003" w:tentative="1">
+      <w:start w:val="1"/>
+      <w:numFmt w:val="bullet"/>
+      <w:lvlText w:val="o"/>
+      <w:lvlJc w:val="left"/>
+      <w:pPr>
+        <w:ind w:left="3960" w:hanging="360"/>
+      </w:pPr>
+      <w:rPr>
+        <w:rFonts w:ascii="Courier New" w:hAnsi="Courier New" w:cs="Courier New" w:hint="default"/>
+      </w:rPr>
+    </w:lvl>
+    <w:lvl w:ilvl="5" w:tplc="04090005" w:tentative="1">
+      <w:start w:val="1"/>
+      <w:numFmt w:val="bullet"/>
+      <w:lvlText w:val=""/>
+      <w:lvlJc w:val="left"/>
+      <w:pPr>
+        <w:ind w:left="4680" w:hanging="360"/>
+      </w:pPr>
+      <w:rPr>
+        <w:rFonts w:ascii="Wingdings" w:hAnsi="Wingdings" w:hint="default"/>
+      </w:rPr>
+    </w:lvl>
+    <w:lvl w:ilvl="6" w:tplc="04090001" w:tentative="1">
+      <w:start w:val="1"/>
+      <w:numFmt w:val="bullet"/>
+      <w:lvlText w:val=""/>
+      <w:lvlJc w:val="left"/>
+      <w:pPr>
+        <w:ind w:left="5400" w:hanging="360"/>
+      </w:pPr>
+      <w:rPr>
+        <w:rFonts w:ascii="Symbol" w:hAnsi="Symbol" w:hint="default"/>
+      </w:rPr>
+    </w:lvl>
+    <w:lvl w:ilvl="7" w:tplc="04090003" w:tentative="1">
+      <w:start w:val="1"/>
+      <w:numFmt w:val="bullet"/>
+      <w:lvlText w:val="o"/>
+      <w:lvlJc w:val="left"/>
+      <w:pPr>
+        <w:ind w:left="6120" w:hanging="360"/>
+      </w:pPr>
+      <w:rPr>
+        <w:rFonts w:ascii="Courier New" w:hAnsi="Courier New" w:cs="Courier New" w:hint="default"/>
+      </w:rPr>
+    </w:lvl>
+    <w:lvl w:ilvl="8" w:tplc="04090005" w:tentative="1">
+      <w:start w:val="1"/>
+      <w:numFmt w:val="bullet"/>
+      <w:lvlText w:val=""/>
+      <w:lvlJc w:val="left"/>
+      <w:pPr>
+        <w:ind w:left="6840" w:hanging="360"/>
+      </w:pPr>
+      <w:rPr>
+        <w:rFonts w:ascii="Wingdings" w:hAnsi="Wingdings" w:hint="default"/>
+      </w:rPr>
+    </w:lvl>
+  </w:abstractNum>
+  <w:abstractNum w:abstractNumId="7" w15:restartNumberingAfterBreak="0">
+    <w:nsid w:val="301729C6"/>
+    <w:multiLevelType w:val="hybridMultilevel"/>
+    <w:tmpl w:val="AE6879D0"/>
+    <w:lvl w:ilvl="0" w:tplc="04090001">
+      <w:start w:val="1"/>
+      <w:numFmt w:val="bullet"/>
+      <w:lvlText w:val=""/>
+      <w:lvlJc w:val="left"/>
+      <w:pPr>
+        <w:ind w:left="720" w:hanging="360"/>
+      </w:pPr>
+      <w:rPr>
+        <w:rFonts w:ascii="Symbol" w:hAnsi="Symbol" w:hint="default"/>
+      </w:rPr>
+    </w:lvl>
+    <w:lvl w:ilvl="1" w:tplc="04090003" w:tentative="1">
+      <w:start w:val="1"/>
+      <w:numFmt w:val="bullet"/>
+      <w:lvlText w:val="o"/>
+      <w:lvlJc w:val="left"/>
+      <w:pPr>
+        <w:ind w:left="1440" w:hanging="360"/>
+      </w:pPr>
+      <w:rPr>
+        <w:rFonts w:ascii="Courier New" w:hAnsi="Courier New" w:cs="Courier New" w:hint="default"/>
+      </w:rPr>
+    </w:lvl>
+    <w:lvl w:ilvl="2" w:tplc="04090005" w:tentative="1">
+      <w:start w:val="1"/>
+      <w:numFmt w:val="bullet"/>
+      <w:lvlText w:val=""/>
+      <w:lvlJc w:val="left"/>
+      <w:pPr>
+        <w:ind w:left="2160" w:hanging="360"/>
+      </w:pPr>
+      <w:rPr>
+        <w:rFonts w:ascii="Wingdings" w:hAnsi="Wingdings" w:hint="default"/>
+      </w:rPr>
+    </w:lvl>
+    <w:lvl w:ilvl="3" w:tplc="04090001" w:tentative="1">
+      <w:start w:val="1"/>
+      <w:numFmt w:val="bullet"/>
+      <w:lvlText w:val=""/>
+      <w:lvlJc w:val="left"/>
+      <w:pPr>
+        <w:ind w:left="2880" w:hanging="360"/>
+      </w:pPr>
+      <w:rPr>
+        <w:rFonts w:ascii="Symbol" w:hAnsi="Symbol" w:hint="default"/>
+      </w:rPr>
+    </w:lvl>
+    <w:lvl w:ilvl="4" w:tplc="04090003" w:tentative="1">
+      <w:start w:val="1"/>
+      <w:numFmt w:val="bullet"/>
+      <w:lvlText w:val="o"/>
+      <w:lvlJc w:val="left"/>
+      <w:pPr>
+        <w:ind w:left="3600" w:hanging="360"/>
+      </w:pPr>
+      <w:rPr>
+        <w:rFonts w:ascii="Courier New" w:hAnsi="Courier New" w:cs="Courier New" w:hint="default"/>
+      </w:rPr>
+    </w:lvl>
+    <w:lvl w:ilvl="5" w:tplc="04090005" w:tentative="1">
+      <w:start w:val="1"/>
+      <w:numFmt w:val="bullet"/>
+      <w:lvlText w:val=""/>
+      <w:lvlJc w:val="left"/>
+      <w:pPr>
+        <w:ind w:left="4320" w:hanging="360"/>
+      </w:pPr>
+      <w:rPr>
+        <w:rFonts w:ascii="Wingdings" w:hAnsi="Wingdings" w:hint="default"/>
+      </w:rPr>
+    </w:lvl>
+    <w:lvl w:ilvl="6" w:tplc="04090001" w:tentative="1">
+      <w:start w:val="1"/>
+      <w:numFmt w:val="bullet"/>
+      <w:lvlText w:val=""/>
+      <w:lvlJc w:val="left"/>
+      <w:pPr>
+        <w:ind w:left="5040" w:hanging="360"/>
+      </w:pPr>
+      <w:rPr>
+        <w:rFonts w:ascii="Symbol" w:hAnsi="Symbol" w:hint="default"/>
+      </w:rPr>
+    </w:lvl>
+    <w:lvl w:ilvl="7" w:tplc="04090003" w:tentative="1">
+      <w:start w:val="1"/>
+      <w:numFmt w:val="bullet"/>
+      <w:lvlText w:val="o"/>
+      <w:lvlJc w:val="left"/>
+      <w:pPr>
+        <w:ind w:left="5760" w:hanging="360"/>
+      </w:pPr>
+      <w:rPr>
+        <w:rFonts w:ascii="Courier New" w:hAnsi="Courier New" w:cs="Courier New" w:hint="default"/>
+      </w:rPr>
+    </w:lvl>
+    <w:lvl w:ilvl="8" w:tplc="04090005" w:tentative="1">
+      <w:start w:val="1"/>
+      <w:numFmt w:val="bullet"/>
+      <w:lvlText w:val=""/>
+      <w:lvlJc w:val="left"/>
+      <w:pPr>
+        <w:ind w:left="6480" w:hanging="360"/>
+      </w:pPr>
+      <w:rPr>
+        <w:rFonts w:ascii="Wingdings" w:hAnsi="Wingdings" w:hint="default"/>
+      </w:rPr>
+    </w:lvl>
+  </w:abstractNum>
+  <w:abstractNum w:abstractNumId="8" w15:restartNumberingAfterBreak="0">
+    <w:nsid w:val="333825B5"/>
+    <w:multiLevelType w:val="hybridMultilevel"/>
+    <w:tmpl w:val="9E861F2E"/>
+    <w:lvl w:ilvl="0" w:tplc="04090001">
+      <w:start w:val="1"/>
+      <w:numFmt w:val="bullet"/>
+      <w:lvlText w:val=""/>
+      <w:lvlJc w:val="left"/>
+      <w:pPr>
+        <w:ind w:left="720" w:hanging="360"/>
+      </w:pPr>
+      <w:rPr>
+        <w:rFonts w:ascii="Symbol" w:hAnsi="Symbol" w:hint="default"/>
+      </w:rPr>
+    </w:lvl>
+    <w:lvl w:ilvl="1" w:tplc="04090003" w:tentative="1">
+      <w:start w:val="1"/>
+      <w:numFmt w:val="bullet"/>
+      <w:lvlText w:val="o"/>
+      <w:lvlJc w:val="left"/>
+      <w:pPr>
+        <w:ind w:left="1440" w:hanging="360"/>
+      </w:pPr>
+      <w:rPr>
+        <w:rFonts w:ascii="Courier New" w:hAnsi="Courier New" w:cs="Courier New" w:hint="default"/>
+      </w:rPr>
+    </w:lvl>
+    <w:lvl w:ilvl="2" w:tplc="04090005" w:tentative="1">
+      <w:start w:val="1"/>
+      <w:numFmt w:val="bullet"/>
+      <w:lvlText w:val=""/>
+      <w:lvlJc w:val="left"/>
+      <w:pPr>
+        <w:ind w:left="2160" w:hanging="360"/>
+      </w:pPr>
+      <w:rPr>
+        <w:rFonts w:ascii="Wingdings" w:hAnsi="Wingdings" w:hint="default"/>
+      </w:rPr>
+    </w:lvl>
+    <w:lvl w:ilvl="3" w:tplc="04090001" w:tentative="1">
+      <w:start w:val="1"/>
+      <w:numFmt w:val="bullet"/>
+      <w:lvlText w:val=""/>
+      <w:lvlJc w:val="left"/>
+      <w:pPr>
+        <w:ind w:left="2880" w:hanging="360"/>
+      </w:pPr>
+      <w:rPr>
+        <w:rFonts w:ascii="Symbol" w:hAnsi="Symbol" w:hint="default"/>
+      </w:rPr>
+    </w:lvl>
+    <w:lvl w:ilvl="4" w:tplc="04090003" w:tentative="1">
+      <w:start w:val="1"/>
+      <w:numFmt w:val="bullet"/>
+      <w:lvlText w:val="o"/>
+      <w:lvlJc w:val="left"/>
+      <w:pPr>
+        <w:ind w:left="3600" w:hanging="360"/>
+      </w:pPr>
+      <w:rPr>
+        <w:rFonts w:ascii="Courier New" w:hAnsi="Courier New" w:cs="Courier New" w:hint="default"/>
+      </w:rPr>
+    </w:lvl>
+    <w:lvl w:ilvl="5" w:tplc="04090005" w:tentative="1">
+      <w:start w:val="1"/>
+      <w:numFmt w:val="bullet"/>
+      <w:lvlText w:val=""/>
+      <w:lvlJc w:val="left"/>
+      <w:pPr>
+        <w:ind w:left="4320" w:hanging="360"/>
+      </w:pPr>
+      <w:rPr>
+        <w:rFonts w:ascii="Wingdings" w:hAnsi="Wingdings" w:hint="default"/>
+      </w:rPr>
+    </w:lvl>
+    <w:lvl w:ilvl="6" w:tplc="04090001" w:tentative="1">
+      <w:start w:val="1"/>
+      <w:numFmt w:val="bullet"/>
+      <w:lvlText w:val=""/>
+      <w:lvlJc w:val="left"/>
+      <w:pPr>
+        <w:ind w:left="5040" w:hanging="360"/>
+      </w:pPr>
+      <w:rPr>
+        <w:rFonts w:ascii="Symbol" w:hAnsi="Symbol" w:hint="default"/>
+      </w:rPr>
+    </w:lvl>
+    <w:lvl w:ilvl="7" w:tplc="04090003" w:tentative="1">
+      <w:start w:val="1"/>
+      <w:numFmt w:val="bullet"/>
+      <w:lvlText w:val="o"/>
+      <w:lvlJc w:val="left"/>
+      <w:pPr>
+        <w:ind w:left="5760" w:hanging="360"/>
+      </w:pPr>
+      <w:rPr>
+        <w:rFonts w:ascii="Courier New" w:hAnsi="Courier New" w:cs="Courier New" w:hint="default"/>
+      </w:rPr>
+    </w:lvl>
+    <w:lvl w:ilvl="8" w:tplc="04090005" w:tentative="1">
+      <w:start w:val="1"/>
+      <w:numFmt w:val="bullet"/>
+      <w:lvlText w:val=""/>
+      <w:lvlJc w:val="left"/>
+      <w:pPr>
+        <w:ind w:left="6480" w:hanging="360"/>
+      </w:pPr>
+      <w:rPr>
+        <w:rFonts w:ascii="Wingdings" w:hAnsi="Wingdings" w:hint="default"/>
+      </w:rPr>
+    </w:lvl>
+  </w:abstractNum>
+  <w:abstractNum w:abstractNumId="9" w15:restartNumberingAfterBreak="0">
+    <w:nsid w:val="4C6B74C7"/>
+    <w:multiLevelType w:val="hybridMultilevel"/>
+    <w:tmpl w:val="7716E6A0"/>
+    <w:lvl w:ilvl="0" w:tplc="04090001">
+      <w:start w:val="1"/>
+      <w:numFmt w:val="bullet"/>
+      <w:lvlText w:val=""/>
+      <w:lvlJc w:val="left"/>
+      <w:pPr>
+        <w:ind w:left="1080" w:hanging="360"/>
+      </w:pPr>
+      <w:rPr>
+        <w:rFonts w:ascii="Symbol" w:hAnsi="Symbol" w:hint="default"/>
+      </w:rPr>
+    </w:lvl>
+    <w:lvl w:ilvl="1" w:tplc="0409000F">
+      <w:start w:val="1"/>
+      <w:numFmt w:val="decimal"/>
+      <w:lvlText w:val="%2."/>
+      <w:lvlJc w:val="left"/>
+      <w:pPr>
+        <w:ind w:left="1800" w:hanging="360"/>
+      </w:pPr>
+      <w:rPr>
+        <w:rFonts w:hint="default"/>
+      </w:rPr>
+    </w:lvl>
+    <w:lvl w:ilvl="2" w:tplc="04090005" w:tentative="1">
+      <w:start w:val="1"/>
+      <w:numFmt w:val="bullet"/>
+      <w:lvlText w:val=""/>
+      <w:lvlJc w:val="left"/>
+      <w:pPr>
+        <w:ind w:left="2520" w:hanging="360"/>
+      </w:pPr>
+      <w:rPr>
+        <w:rFonts w:ascii="Wingdings" w:hAnsi="Wingdings" w:hint="default"/>
+      </w:rPr>
+    </w:lvl>
+    <w:lvl w:ilvl="3" w:tplc="04090001" w:tentative="1">
+      <w:start w:val="1"/>
+      <w:numFmt w:val="bullet"/>
+      <w:lvlText w:val=""/>
+      <w:lvlJc w:val="left"/>
+      <w:pPr>
+        <w:ind w:left="3240" w:hanging="360"/>
+      </w:pPr>
+      <w:rPr>
+        <w:rFonts w:ascii="Symbol" w:hAnsi="Symbol" w:hint="default"/>
+      </w:rPr>
+    </w:lvl>
+    <w:lvl w:ilvl="4" w:tplc="04090003" w:tentative="1">
+      <w:start w:val="1"/>
+      <w:numFmt w:val="bullet"/>
+      <w:lvlText w:val="o"/>
+      <w:lvlJc w:val="left"/>
+      <w:pPr>
+        <w:ind w:left="3960" w:hanging="360"/>
+      </w:pPr>
+      <w:rPr>
+        <w:rFonts w:ascii="Courier New" w:hAnsi="Courier New" w:cs="Courier New" w:hint="default"/>
+      </w:rPr>
+    </w:lvl>
+    <w:lvl w:ilvl="5" w:tplc="04090005" w:tentative="1">
+      <w:start w:val="1"/>
+      <w:numFmt w:val="bullet"/>
+      <w:lvlText w:val=""/>
+      <w:lvlJc w:val="left"/>
+      <w:pPr>
+        <w:ind w:left="4680" w:hanging="360"/>
+      </w:pPr>
+      <w:rPr>
+        <w:rFonts w:ascii="Wingdings" w:hAnsi="Wingdings" w:hint="default"/>
+      </w:rPr>
+    </w:lvl>
+    <w:lvl w:ilvl="6" w:tplc="04090001" w:tentative="1">
+      <w:start w:val="1"/>
+      <w:numFmt w:val="bullet"/>
+      <w:lvlText w:val=""/>
+      <w:lvlJc w:val="left"/>
+      <w:pPr>
+        <w:ind w:left="5400" w:hanging="360"/>
+      </w:pPr>
+      <w:rPr>
+        <w:rFonts w:ascii="Symbol" w:hAnsi="Symbol" w:hint="default"/>
+      </w:rPr>
+    </w:lvl>
+    <w:lvl w:ilvl="7" w:tplc="04090003" w:tentative="1">
+      <w:start w:val="1"/>
+      <w:numFmt w:val="bullet"/>
+      <w:lvlText w:val="o"/>
+      <w:lvlJc w:val="left"/>
+      <w:pPr>
+        <w:ind w:left="6120" w:hanging="360"/>
+      </w:pPr>
+      <w:rPr>
+        <w:rFonts w:ascii="Courier New" w:hAnsi="Courier New" w:cs="Courier New" w:hint="default"/>
+      </w:rPr>
+    </w:lvl>
+    <w:lvl w:ilvl="8" w:tplc="04090005" w:tentative="1">
+      <w:start w:val="1"/>
+      <w:numFmt w:val="bullet"/>
+      <w:lvlText w:val=""/>
+      <w:lvlJc w:val="left"/>
+      <w:pPr>
+        <w:ind w:left="6840" w:hanging="360"/>
+      </w:pPr>
+      <w:rPr>
+        <w:rFonts w:ascii="Wingdings" w:hAnsi="Wingdings" w:hint="default"/>
+      </w:rPr>
+    </w:lvl>
+  </w:abstractNum>
+  <w:abstractNum w:abstractNumId="10" w15:restartNumberingAfterBreak="0">
+    <w:nsid w:val="5A220380"/>
+    <w:multiLevelType w:val="hybridMultilevel"/>
+    <w:tmpl w:val="E00485BE"/>
+    <w:lvl w:ilvl="0" w:tplc="04090001">
+      <w:start w:val="1"/>
+      <w:numFmt w:val="bullet"/>
+      <w:lvlText w:val=""/>
+      <w:lvlJc w:val="left"/>
+      <w:pPr>
+        <w:ind w:left="2520" w:hanging="360"/>
+      </w:pPr>
+      <w:rPr>
+        <w:rFonts w:ascii="Symbol" w:hAnsi="Symbol" w:hint="default"/>
+      </w:rPr>
+    </w:lvl>
+    <w:lvl w:ilvl="1" w:tplc="04090003" w:tentative="1">
+      <w:start w:val="1"/>
+      <w:numFmt w:val="bullet"/>
+      <w:lvlText w:val="o"/>
+      <w:lvlJc w:val="left"/>
+      <w:pPr>
+        <w:ind w:left="3240" w:hanging="360"/>
+      </w:pPr>
+      <w:rPr>
+        <w:rFonts w:ascii="Courier New" w:hAnsi="Courier New" w:cs="Courier New" w:hint="default"/>
+      </w:rPr>
+    </w:lvl>
+    <w:lvl w:ilvl="2" w:tplc="04090005" w:tentative="1">
+      <w:start w:val="1"/>
+      <w:numFmt w:val="bullet"/>
+      <w:lvlText w:val=""/>
+      <w:lvlJc w:val="left"/>
+      <w:pPr>
+        <w:ind w:left="3960" w:hanging="360"/>
+      </w:pPr>
+      <w:rPr>
+        <w:rFonts w:ascii="Wingdings" w:hAnsi="Wingdings" w:hint="default"/>
+      </w:rPr>
+    </w:lvl>
+    <w:lvl w:ilvl="3" w:tplc="04090001" w:tentative="1">
+      <w:start w:val="1"/>
+      <w:numFmt w:val="bullet"/>
+      <w:lvlText w:val=""/>
+      <w:lvlJc w:val="left"/>
+      <w:pPr>
+        <w:ind w:left="4680" w:hanging="360"/>
+      </w:pPr>
+      <w:rPr>
+        <w:rFonts w:ascii="Symbol" w:hAnsi="Symbol" w:hint="default"/>
+      </w:rPr>
+    </w:lvl>
+    <w:lvl w:ilvl="4" w:tplc="04090003" w:tentative="1">
+      <w:start w:val="1"/>
+      <w:numFmt w:val="bullet"/>
+      <w:lvlText w:val="o"/>
+      <w:lvlJc w:val="left"/>
+      <w:pPr>
+        <w:ind w:left="5400" w:hanging="360"/>
+      </w:pPr>
+      <w:rPr>
+        <w:rFonts w:ascii="Courier New" w:hAnsi="Courier New" w:cs="Courier New" w:hint="default"/>
+      </w:rPr>
+    </w:lvl>
+    <w:lvl w:ilvl="5" w:tplc="04090005" w:tentative="1">
+      <w:start w:val="1"/>
+      <w:numFmt w:val="bullet"/>
+      <w:lvlText w:val=""/>
+      <w:lvlJc w:val="left"/>
+      <w:pPr>
+        <w:ind w:left="6120" w:hanging="360"/>
+      </w:pPr>
+      <w:rPr>
+        <w:rFonts w:ascii="Wingdings" w:hAnsi="Wingdings" w:hint="default"/>
+      </w:rPr>
+    </w:lvl>
+    <w:lvl w:ilvl="6" w:tplc="04090001" w:tentative="1">
+      <w:start w:val="1"/>
+      <w:numFmt w:val="bullet"/>
+      <w:lvlText w:val=""/>
+      <w:lvlJc w:val="left"/>
+      <w:pPr>
+        <w:ind w:left="6840" w:hanging="360"/>
+      </w:pPr>
+      <w:rPr>
+        <w:rFonts w:ascii="Symbol" w:hAnsi="Symbol" w:hint="default"/>
+      </w:rPr>
+    </w:lvl>
+    <w:lvl w:ilvl="7" w:tplc="04090003" w:tentative="1">
+      <w:start w:val="1"/>
+      <w:numFmt w:val="bullet"/>
+      <w:lvlText w:val="o"/>
+      <w:lvlJc w:val="left"/>
+      <w:pPr>
+        <w:ind w:left="7560" w:hanging="360"/>
+      </w:pPr>
+      <w:rPr>
+        <w:rFonts w:ascii="Courier New" w:hAnsi="Courier New" w:cs="Courier New" w:hint="default"/>
+      </w:rPr>
+    </w:lvl>
+    <w:lvl w:ilvl="8" w:tplc="04090005" w:tentative="1">
+      <w:start w:val="1"/>
+      <w:numFmt w:val="bullet"/>
+      <w:lvlText w:val=""/>
+      <w:lvlJc w:val="left"/>
+      <w:pPr>
+        <w:ind w:left="8280" w:hanging="360"/>
+      </w:pPr>
+      <w:rPr>
+        <w:rFonts w:ascii="Wingdings" w:hAnsi="Wingdings" w:hint="default"/>
+      </w:rPr>
+    </w:lvl>
+  </w:abstractNum>
+  <w:abstractNum w:abstractNumId="11" w15:restartNumberingAfterBreak="0">
+    <w:nsid w:val="5CCA05E8"/>
+    <w:multiLevelType w:val="hybridMultilevel"/>
+    <w:tmpl w:val="692401A0"/>
+    <w:lvl w:ilvl="0" w:tplc="04090001">
+      <w:start w:val="1"/>
+      <w:numFmt w:val="bullet"/>
+      <w:lvlText w:val=""/>
+      <w:lvlJc w:val="left"/>
+      <w:pPr>
+        <w:ind w:left="1080" w:hanging="360"/>
+      </w:pPr>
+      <w:rPr>
+        <w:rFonts w:ascii="Symbol" w:hAnsi="Symbol" w:hint="default"/>
+      </w:rPr>
+    </w:lvl>
+    <w:lvl w:ilvl="1" w:tplc="04090003" w:tentative="1">
+      <w:start w:val="1"/>
+      <w:numFmt w:val="bullet"/>
+      <w:lvlText w:val="o"/>
+      <w:lvlJc w:val="left"/>
+      <w:pPr>
+        <w:ind w:left="1800" w:hanging="360"/>
+      </w:pPr>
+      <w:rPr>
+        <w:rFonts w:ascii="Courier New" w:hAnsi="Courier New" w:cs="Courier New" w:hint="default"/>
+      </w:rPr>
+    </w:lvl>
+    <w:lvl w:ilvl="2" w:tplc="04090005" w:tentative="1">
+      <w:start w:val="1"/>
+      <w:numFmt w:val="bullet"/>
+      <w:lvlText w:val=""/>
+      <w:lvlJc w:val="left"/>
+      <w:pPr>
+        <w:ind w:left="2520" w:hanging="360"/>
+      </w:pPr>
+      <w:rPr>
+        <w:rFonts w:ascii="Wingdings" w:hAnsi="Wingdings" w:hint="default"/>
+      </w:rPr>
+    </w:lvl>
+    <w:lvl w:ilvl="3" w:tplc="04090001" w:tentative="1">
+      <w:start w:val="1"/>
+      <w:numFmt w:val="bullet"/>
+      <w:lvlText w:val=""/>
+      <w:lvlJc w:val="left"/>
+      <w:pPr>
+        <w:ind w:left="3240" w:hanging="360"/>
+      </w:pPr>
+      <w:rPr>
+        <w:rFonts w:ascii="Symbol" w:hAnsi="Symbol" w:hint="default"/>
+      </w:rPr>
+    </w:lvl>
+    <w:lvl w:ilvl="4" w:tplc="04090003" w:tentative="1">
+      <w:start w:val="1"/>
+      <w:numFmt w:val="bullet"/>
+      <w:lvlText w:val="o"/>
+      <w:lvlJc w:val="left"/>
+      <w:pPr>
+        <w:ind w:left="3960" w:hanging="360"/>
+      </w:pPr>
+      <w:rPr>
+        <w:rFonts w:ascii="Courier New" w:hAnsi="Courier New" w:cs="Courier New" w:hint="default"/>
+      </w:rPr>
+    </w:lvl>
+    <w:lvl w:ilvl="5" w:tplc="04090005" w:tentative="1">
+      <w:start w:val="1"/>
+      <w:numFmt w:val="bullet"/>
+      <w:lvlText w:val=""/>
+      <w:lvlJc w:val="left"/>
+      <w:pPr>
+        <w:ind w:left="4680" w:hanging="360"/>
+      </w:pPr>
+      <w:rPr>
+        <w:rFonts w:ascii="Wingdings" w:hAnsi="Wingdings" w:hint="default"/>
+      </w:rPr>
+    </w:lvl>
+    <w:lvl w:ilvl="6" w:tplc="04090001" w:tentative="1">
+      <w:start w:val="1"/>
+      <w:numFmt w:val="bullet"/>
+      <w:lvlText w:val=""/>
+      <w:lvlJc w:val="left"/>
+      <w:pPr>
+        <w:ind w:left="5400" w:hanging="360"/>
+      </w:pPr>
+      <w:rPr>
+        <w:rFonts w:ascii="Symbol" w:hAnsi="Symbol" w:hint="default"/>
+      </w:rPr>
+    </w:lvl>
+    <w:lvl w:ilvl="7" w:tplc="04090003" w:tentative="1">
+      <w:start w:val="1"/>
+      <w:numFmt w:val="bullet"/>
+      <w:lvlText w:val="o"/>
+      <w:lvlJc w:val="left"/>
+      <w:pPr>
+        <w:ind w:left="6120" w:hanging="360"/>
+      </w:pPr>
+      <w:rPr>
+        <w:rFonts w:ascii="Courier New" w:hAnsi="Courier New" w:cs="Courier New" w:hint="default"/>
+      </w:rPr>
+    </w:lvl>
+    <w:lvl w:ilvl="8" w:tplc="04090005" w:tentative="1">
+      <w:start w:val="1"/>
+      <w:numFmt w:val="bullet"/>
+      <w:lvlText w:val=""/>
+      <w:lvlJc w:val="left"/>
+      <w:pPr>
+        <w:ind w:left="6840" w:hanging="360"/>
+      </w:pPr>
+      <w:rPr>
+        <w:rFonts w:ascii="Wingdings" w:hAnsi="Wingdings" w:hint="default"/>
+      </w:rPr>
+    </w:lvl>
+  </w:abstractNum>
+  <w:abstractNum w:abstractNumId="12" w15:restartNumberingAfterBreak="0">
+    <w:nsid w:val="6BFE463A"/>
+    <w:multiLevelType w:val="hybridMultilevel"/>
+    <w:tmpl w:val="D1926DA8"/>
+    <w:lvl w:ilvl="0" w:tplc="04090001">
+      <w:start w:val="1"/>
+      <w:numFmt w:val="bullet"/>
+      <w:lvlText w:val=""/>
+      <w:lvlJc w:val="left"/>
+      <w:pPr>
+        <w:ind w:left="780" w:hanging="360"/>
+      </w:pPr>
+      <w:rPr>
+        <w:rFonts w:ascii="Symbol" w:hAnsi="Symbol" w:hint="default"/>
+      </w:rPr>
+    </w:lvl>
+    <w:lvl w:ilvl="1" w:tplc="04090003">
+      <w:start w:val="1"/>
+      <w:numFmt w:val="bullet"/>
+      <w:lvlText w:val="o"/>
+      <w:lvlJc w:val="left"/>
+      <w:pPr>
+        <w:ind w:left="1500" w:hanging="360"/>
+      </w:pPr>
+      <w:rPr>
+        <w:rFonts w:ascii="Courier New" w:hAnsi="Courier New" w:cs="Courier New" w:hint="default"/>
+      </w:rPr>
+    </w:lvl>
+    <w:lvl w:ilvl="2" w:tplc="04090005" w:tentative="1">
+      <w:start w:val="1"/>
+      <w:numFmt w:val="bullet"/>
+      <w:lvlText w:val=""/>
+      <w:lvlJc w:val="left"/>
+      <w:pPr>
+        <w:ind w:left="2220" w:hanging="360"/>
+      </w:pPr>
+      <w:rPr>
+        <w:rFonts w:ascii="Wingdings" w:hAnsi="Wingdings" w:hint="default"/>
+      </w:rPr>
+    </w:lvl>
+    <w:lvl w:ilvl="3" w:tplc="04090001" w:tentative="1">
+      <w:start w:val="1"/>
+      <w:numFmt w:val="bullet"/>
+      <w:lvlText w:val=""/>
+      <w:lvlJc w:val="left"/>
+      <w:pPr>
+        <w:ind w:left="2940" w:hanging="360"/>
+      </w:pPr>
+      <w:rPr>
+        <w:rFonts w:ascii="Symbol" w:hAnsi="Symbol" w:hint="default"/>
+      </w:rPr>
+    </w:lvl>
+    <w:lvl w:ilvl="4" w:tplc="04090003" w:tentative="1">
+      <w:start w:val="1"/>
+      <w:numFmt w:val="bullet"/>
+      <w:lvlText w:val="o"/>
+      <w:lvlJc w:val="left"/>
+      <w:pPr>
+        <w:ind w:left="3660" w:hanging="360"/>
+      </w:pPr>
+      <w:rPr>
+        <w:rFonts w:ascii="Courier New" w:hAnsi="Courier New" w:cs="Courier New" w:hint="default"/>
+      </w:rPr>
+    </w:lvl>
+    <w:lvl w:ilvl="5" w:tplc="04090005" w:tentative="1">
+      <w:start w:val="1"/>
+      <w:numFmt w:val="bullet"/>
+      <w:lvlText w:val=""/>
+      <w:lvlJc w:val="left"/>
+      <w:pPr>
+        <w:ind w:left="4380" w:hanging="360"/>
+      </w:pPr>
+      <w:rPr>
+        <w:rFonts w:ascii="Wingdings" w:hAnsi="Wingdings" w:hint="default"/>
+      </w:rPr>
+    </w:lvl>
+    <w:lvl w:ilvl="6" w:tplc="04090001" w:tentative="1">
+      <w:start w:val="1"/>
+      <w:numFmt w:val="bullet"/>
+      <w:lvlText w:val=""/>
+      <w:lvlJc w:val="left"/>
+      <w:pPr>
+        <w:ind w:left="5100" w:hanging="360"/>
+      </w:pPr>
+      <w:rPr>
+        <w:rFonts w:ascii="Symbol" w:hAnsi="Symbol" w:hint="default"/>
+      </w:rPr>
+    </w:lvl>
+    <w:lvl w:ilvl="7" w:tplc="04090003" w:tentative="1">
+      <w:start w:val="1"/>
+      <w:numFmt w:val="bullet"/>
+      <w:lvlText w:val="o"/>
+      <w:lvlJc w:val="left"/>
+      <w:pPr>
+        <w:ind w:left="5820" w:hanging="360"/>
+      </w:pPr>
+      <w:rPr>
+        <w:rFonts w:ascii="Courier New" w:hAnsi="Courier New" w:cs="Courier New" w:hint="default"/>
+      </w:rPr>
+    </w:lvl>
+    <w:lvl w:ilvl="8" w:tplc="04090005" w:tentative="1">
+      <w:start w:val="1"/>
+      <w:numFmt w:val="bullet"/>
+      <w:lvlText w:val=""/>
+      <w:lvlJc w:val="left"/>
+      <w:pPr>
+        <w:ind w:left="6540" w:hanging="360"/>
+      </w:pPr>
+      <w:rPr>
+        <w:rFonts w:ascii="Wingdings" w:hAnsi="Wingdings" w:hint="default"/>
+      </w:rPr>
+    </w:lvl>
+  </w:abstractNum>
+  <w:abstractNum w:abstractNumId="13" w15:restartNumberingAfterBreak="0">
+    <w:nsid w:val="78B04D92"/>
+    <w:multiLevelType w:val="hybridMultilevel"/>
+    <w:tmpl w:val="922ABEC2"/>
+    <w:lvl w:ilvl="0" w:tplc="0409000F">
+      <w:start w:val="1"/>
+      <w:numFmt w:val="decimal"/>
+      <w:lvlText w:val="%1."/>
+      <w:lvlJc w:val="left"/>
+      <w:pPr>
+        <w:ind w:left="720" w:hanging="360"/>
+      </w:pPr>
+    </w:lvl>
+    <w:lvl w:ilvl="1" w:tplc="04090019">
+      <w:start w:val="1"/>
+      <w:numFmt w:val="lowerLetter"/>
+      <w:lvlText w:val="%2."/>
+      <w:lvlJc w:val="left"/>
+      <w:pPr>
+        <w:ind w:left="1440" w:hanging="360"/>
+      </w:pPr>
+    </w:lvl>
+    <w:lvl w:ilvl="2" w:tplc="0409001B" w:tentative="1">
+      <w:start w:val="1"/>
+      <w:numFmt w:val="lowerRoman"/>
+      <w:lvlText w:val="%3."/>
+      <w:lvlJc w:val="right"/>
+      <w:pPr>
+        <w:ind w:left="2160" w:hanging="180"/>
+      </w:pPr>
+    </w:lvl>
+    <w:lvl w:ilvl="3" w:tplc="0409000F" w:tentative="1">
+      <w:start w:val="1"/>
+      <w:numFmt w:val="decimal"/>
+      <w:lvlText w:val="%4."/>
+      <w:lvlJc w:val="left"/>
+      <w:pPr>
+        <w:ind w:left="2880" w:hanging="360"/>
+      </w:pPr>
+    </w:lvl>
+    <w:lvl w:ilvl="4" w:tplc="04090019" w:tentative="1">
+      <w:start w:val="1"/>
+      <w:numFmt w:val="lowerLetter"/>
+      <w:lvlText w:val="%5."/>
+      <w:lvlJc w:val="left"/>
+      <w:pPr>
+        <w:ind w:left="3600" w:hanging="360"/>
+      </w:pPr>
+    </w:lvl>
+    <w:lvl w:ilvl="5" w:tplc="0409001B" w:tentative="1">
+      <w:start w:val="1"/>
+      <w:numFmt w:val="lowerRoman"/>
+      <w:lvlText w:val="%6."/>
+      <w:lvlJc w:val="right"/>
+      <w:pPr>
+        <w:ind w:left="4320" w:hanging="180"/>
+      </w:pPr>
+    </w:lvl>
+    <w:lvl w:ilvl="6" w:tplc="0409000F" w:tentative="1">
+      <w:start w:val="1"/>
+      <w:numFmt w:val="decimal"/>
+      <w:lvlText w:val="%7."/>
+      <w:lvlJc w:val="left"/>
+      <w:pPr>
+        <w:ind w:left="5040" w:hanging="360"/>
+      </w:pPr>
+    </w:lvl>
+    <w:lvl w:ilvl="7" w:tplc="04090019" w:tentative="1">
+      <w:start w:val="1"/>
+      <w:numFmt w:val="lowerLetter"/>
+      <w:lvlText w:val="%8."/>
+      <w:lvlJc w:val="left"/>
+      <w:pPr>
+        <w:ind w:left="5760" w:hanging="360"/>
+      </w:pPr>
+    </w:lvl>
+    <w:lvl w:ilvl="8" w:tplc="0409001B" w:tentative="1">
+      <w:start w:val="1"/>
+      <w:numFmt w:val="lowerRoman"/>
+      <w:lvlText w:val="%9."/>
+      <w:lvlJc w:val="right"/>
+      <w:pPr>
+        <w:ind w:left="6480" w:hanging="180"/>
+      </w:pPr>
+    </w:lvl>
+  </w:abstractNum>
   <w:num w:numId="1">
-    <w:abstractNumId w:val="1"/>
+    <w:abstractNumId w:val="3"/>
   </w:num>
   <w:num w:numId="2">
     <w:abstractNumId w:val="0"/>
+  </w:num>
+  <w:num w:numId="3">
+    <w:abstractNumId w:val="13"/>
+  </w:num>
+  <w:num w:numId="4">
+    <w:abstractNumId w:val="4"/>
+  </w:num>
+  <w:num w:numId="5">
+    <w:abstractNumId w:val="9"/>
+  </w:num>
+  <w:num w:numId="6">
+    <w:abstractNumId w:val="2"/>
+  </w:num>
+  <w:num w:numId="7">
+    <w:abstractNumId w:val="1"/>
+  </w:num>
+  <w:num w:numId="8">
+    <w:abstractNumId w:val="12"/>
+  </w:num>
+  <w:num w:numId="9">
+    <w:abstractNumId w:val="10"/>
+  </w:num>
+  <w:num w:numId="10">
+    <w:abstractNumId w:val="5"/>
+  </w:num>
+  <w:num w:numId="11">
+    <w:abstractNumId w:val="8"/>
+  </w:num>
+  <w:num w:numId="12">
+    <w:abstractNumId w:val="7"/>
+  </w:num>
+  <w:num w:numId="13">
+    <w:abstractNumId w:val="11"/>
+  </w:num>
+  <w:num w:numId="14">
+    <w:abstractNumId w:val="6"/>
   </w:num>
 </w:numbering>
 </file>

--- a/Notes.docx
+++ b/Notes.docx
@@ -17,8 +17,18 @@
           <w:sz w:val="32"/>
           <w:szCs w:val="32"/>
         </w:rPr>
-        <w:t>What is Good Code</w:t>
-      </w:r>
+        <w:t xml:space="preserve">What is Good </w:t>
+      </w:r>
+      <w:proofErr w:type="gramStart"/>
+      <w:r>
+        <w:rPr>
+          <w:b/>
+          <w:sz w:val="32"/>
+          <w:szCs w:val="32"/>
+        </w:rPr>
+        <w:t>Code</w:t>
+      </w:r>
+      <w:proofErr w:type="gramEnd"/>
     </w:p>
     <w:p>
       <w:pPr>
@@ -100,6 +110,8 @@
         </w:rPr>
         <w:t>s increase, how many operations are increased?</w:t>
       </w:r>
+      <w:bookmarkStart w:id="0" w:name="_GoBack"/>
+      <w:bookmarkEnd w:id="0"/>
     </w:p>
     <w:p>
       <w:pPr>
@@ -115,15 +127,17 @@
         <w:jc w:val="center"/>
         <w:rPr>
           <w:b/>
-          <w:sz w:val="32"/>
-          <w:szCs w:val="32"/>
+          <w:sz w:val="48"/>
+          <w:szCs w:val="48"/>
+          <w:u w:val="single"/>
         </w:rPr>
       </w:pPr>
       <w:r>
         <w:rPr>
           <w:b/>
-          <w:sz w:val="32"/>
-          <w:szCs w:val="32"/>
+          <w:sz w:val="48"/>
+          <w:szCs w:val="48"/>
+          <w:u w:val="single"/>
         </w:rPr>
         <w:t>Big O</w:t>
       </w:r>
@@ -150,12 +164,21 @@
           <w:szCs w:val="24"/>
         </w:rPr>
       </w:pPr>
-      <w:r>
-        <w:rPr>
-          <w:sz w:val="24"/>
-          <w:szCs w:val="24"/>
-        </w:rPr>
-        <w:t>O(n) – Linear Time. You iterate over your input once. The number of operations increases linearly as the input size increases.</w:t>
+      <w:proofErr w:type="gramStart"/>
+      <w:r>
+        <w:rPr>
+          <w:sz w:val="24"/>
+          <w:szCs w:val="24"/>
+        </w:rPr>
+        <w:t>O(</w:t>
+      </w:r>
+      <w:proofErr w:type="gramEnd"/>
+      <w:r>
+        <w:rPr>
+          <w:sz w:val="24"/>
+          <w:szCs w:val="24"/>
+        </w:rPr>
+        <w:t>n) – Linear Time. You iterate over your input once. The number of operations increases linearly as the input size increases.</w:t>
       </w:r>
       <w:r>
         <w:rPr>
@@ -177,12 +200,21 @@
           <w:szCs w:val="24"/>
         </w:rPr>
       </w:pPr>
-      <w:r>
-        <w:rPr>
-          <w:sz w:val="24"/>
-          <w:szCs w:val="24"/>
-        </w:rPr>
-        <w:t>O(1) – Input size doesn’t matter, the number of operations will remain the same.</w:t>
+      <w:proofErr w:type="gramStart"/>
+      <w:r>
+        <w:rPr>
+          <w:sz w:val="24"/>
+          <w:szCs w:val="24"/>
+        </w:rPr>
+        <w:t>O(</w:t>
+      </w:r>
+      <w:proofErr w:type="gramEnd"/>
+      <w:r>
+        <w:rPr>
+          <w:sz w:val="24"/>
+          <w:szCs w:val="24"/>
+        </w:rPr>
+        <w:t>1) – Input size doesn’t matter, the number of operations will remain the same.</w:t>
       </w:r>
     </w:p>
     <w:p>
@@ -367,12 +399,21 @@
           <w:szCs w:val="24"/>
         </w:rPr>
       </w:pPr>
-      <w:r>
-        <w:rPr>
-          <w:sz w:val="24"/>
-          <w:szCs w:val="24"/>
-        </w:rPr>
-        <w:t>O(n!)</w:t>
+      <w:proofErr w:type="gramStart"/>
+      <w:r>
+        <w:rPr>
+          <w:sz w:val="24"/>
+          <w:szCs w:val="24"/>
+        </w:rPr>
+        <w:t>O(</w:t>
+      </w:r>
+      <w:proofErr w:type="gramEnd"/>
+      <w:r>
+        <w:rPr>
+          <w:sz w:val="24"/>
+          <w:szCs w:val="24"/>
+        </w:rPr>
+        <w:t>n!)</w:t>
       </w:r>
     </w:p>
     <w:p>
@@ -446,7 +487,23 @@
           <w:sz w:val="24"/>
           <w:szCs w:val="24"/>
         </w:rPr>
-        <w:t xml:space="preserve"> For example, if you’re searching for a value in an array of length n, say O(n) as the complexity. </w:t>
+        <w:t xml:space="preserve"> For example, if you’re searching for a value in an array of length n, say </w:t>
+      </w:r>
+      <w:proofErr w:type="gramStart"/>
+      <w:r>
+        <w:rPr>
+          <w:sz w:val="24"/>
+          <w:szCs w:val="24"/>
+        </w:rPr>
+        <w:t>O(</w:t>
+      </w:r>
+      <w:proofErr w:type="gramEnd"/>
+      <w:r>
+        <w:rPr>
+          <w:sz w:val="24"/>
+          <w:szCs w:val="24"/>
+        </w:rPr>
+        <w:t xml:space="preserve">n) as the complexity. </w:t>
       </w:r>
       <w:r>
         <w:rPr>
@@ -514,6 +571,7 @@
           <w:sz w:val="24"/>
           <w:szCs w:val="24"/>
         </w:rPr>
+        <w:lastRenderedPageBreak/>
         <w:t xml:space="preserve">Different terms for inputs. </w:t>
       </w:r>
       <w:r>
@@ -521,7 +579,23 @@
           <w:sz w:val="24"/>
           <w:szCs w:val="24"/>
         </w:rPr>
-        <w:t xml:space="preserve">Say you have two different arrays you’re looping over in entirety, called Array1 and Array2. Also, say that Array1 has size n, and Array2 has size m. The Big O of this is going to be O(n + m). </w:t>
+        <w:t xml:space="preserve">Say you have two different arrays you’re looping over in entirety, called Array1 and Array2. Also, say that Array1 has size n, and Array2 has size m. The Big O of this is going to be </w:t>
+      </w:r>
+      <w:proofErr w:type="gramStart"/>
+      <w:r>
+        <w:rPr>
+          <w:sz w:val="24"/>
+          <w:szCs w:val="24"/>
+        </w:rPr>
+        <w:t>O(</w:t>
+      </w:r>
+      <w:proofErr w:type="gramEnd"/>
+      <w:r>
+        <w:rPr>
+          <w:sz w:val="24"/>
+          <w:szCs w:val="24"/>
+        </w:rPr>
+        <w:t xml:space="preserve">n + m). </w:t>
       </w:r>
     </w:p>
     <w:p>
@@ -541,8 +615,23 @@
           <w:sz w:val="24"/>
           <w:szCs w:val="24"/>
         </w:rPr>
-        <w:lastRenderedPageBreak/>
-        <w:t>Nested loops will result in O(n</w:t>
+        <w:t xml:space="preserve">Nested loops will result in </w:t>
+      </w:r>
+      <w:proofErr w:type="gramStart"/>
+      <w:r>
+        <w:rPr>
+          <w:sz w:val="24"/>
+          <w:szCs w:val="24"/>
+        </w:rPr>
+        <w:t>O(</w:t>
+      </w:r>
+      <w:proofErr w:type="gramEnd"/>
+      <w:r>
+        <w:rPr>
+          <w:sz w:val="24"/>
+          <w:szCs w:val="24"/>
+        </w:rPr>
+        <w:t>n</w:t>
       </w:r>
       <w:r>
         <w:rPr>
@@ -564,7 +653,23 @@
           <w:sz w:val="24"/>
           <w:szCs w:val="24"/>
         </w:rPr>
-        <w:t>Say you had the Array1 and Array2 problem from above. This will result in O(n*m), since the loops are now nested.</w:t>
+        <w:t xml:space="preserve">Say you had the Array1 and Array2 problem from above. This will result in </w:t>
+      </w:r>
+      <w:proofErr w:type="gramStart"/>
+      <w:r>
+        <w:rPr>
+          <w:sz w:val="24"/>
+          <w:szCs w:val="24"/>
+        </w:rPr>
+        <w:t>O(</w:t>
+      </w:r>
+      <w:proofErr w:type="gramEnd"/>
+      <w:r>
+        <w:rPr>
+          <w:sz w:val="24"/>
+          <w:szCs w:val="24"/>
+        </w:rPr>
+        <w:t>n*m), since the loops are now nested.</w:t>
       </w:r>
     </w:p>
     <w:p>
@@ -601,7 +706,39 @@
           <w:sz w:val="24"/>
           <w:szCs w:val="24"/>
         </w:rPr>
-        <w:t>Say you have an array of size n, and in the algorithm, you loop through this input once. After this, you have a nested loop, with each loop iterating over the input size. With the first loop, you have O(n). After this, you have a nested loop, so the total complexity now is O(n + n*n) = O(n + n</w:t>
+        <w:t xml:space="preserve">Say you have an array of size n, and in the algorithm, you loop through this input once. After this, you have a nested loop, with each loop iterating over the input size. With the first loop, you have </w:t>
+      </w:r>
+      <w:proofErr w:type="gramStart"/>
+      <w:r>
+        <w:rPr>
+          <w:sz w:val="24"/>
+          <w:szCs w:val="24"/>
+        </w:rPr>
+        <w:t>O(</w:t>
+      </w:r>
+      <w:proofErr w:type="gramEnd"/>
+      <w:r>
+        <w:rPr>
+          <w:sz w:val="24"/>
+          <w:szCs w:val="24"/>
+        </w:rPr>
+        <w:t xml:space="preserve">n). After this, you have a nested loop, so the total complexity now is </w:t>
+      </w:r>
+      <w:proofErr w:type="gramStart"/>
+      <w:r>
+        <w:rPr>
+          <w:sz w:val="24"/>
+          <w:szCs w:val="24"/>
+        </w:rPr>
+        <w:t>O(</w:t>
+      </w:r>
+      <w:proofErr w:type="gramEnd"/>
+      <w:r>
+        <w:rPr>
+          <w:sz w:val="24"/>
+          <w:szCs w:val="24"/>
+        </w:rPr>
+        <w:t>n + n*n) = O(n + n</w:t>
       </w:r>
       <w:r>
         <w:rPr>
@@ -616,7 +753,23 @@
           <w:sz w:val="24"/>
           <w:szCs w:val="24"/>
         </w:rPr>
-        <w:t>). O(n</w:t>
+        <w:t xml:space="preserve">). </w:t>
+      </w:r>
+      <w:proofErr w:type="gramStart"/>
+      <w:r>
+        <w:rPr>
+          <w:sz w:val="24"/>
+          <w:szCs w:val="24"/>
+        </w:rPr>
+        <w:t>O(</w:t>
+      </w:r>
+      <w:proofErr w:type="gramEnd"/>
+      <w:r>
+        <w:rPr>
+          <w:sz w:val="24"/>
+          <w:szCs w:val="24"/>
+        </w:rPr>
+        <w:t>n</w:t>
       </w:r>
       <w:r>
         <w:rPr>
@@ -638,7 +791,23 @@
           <w:sz w:val="24"/>
           <w:szCs w:val="24"/>
         </w:rPr>
-        <w:t>much faster with an increasing input size, compared to O(n). Therefore, O(n</w:t>
+        <w:t xml:space="preserve">much faster with an increasing input size, compared to O(n). Therefore, </w:t>
+      </w:r>
+      <w:proofErr w:type="gramStart"/>
+      <w:r>
+        <w:rPr>
+          <w:sz w:val="24"/>
+          <w:szCs w:val="24"/>
+        </w:rPr>
+        <w:t>O(</w:t>
+      </w:r>
+      <w:proofErr w:type="gramEnd"/>
+      <w:r>
+        <w:rPr>
+          <w:sz w:val="24"/>
+          <w:szCs w:val="24"/>
+        </w:rPr>
+        <w:t>n</w:t>
       </w:r>
       <w:r>
         <w:rPr>
@@ -653,7 +822,23 @@
           <w:sz w:val="24"/>
           <w:szCs w:val="24"/>
         </w:rPr>
-        <w:t>) is the dominant term in this example, so we can drop the O(n). After simplification, the total complexity of this example is then O(n</w:t>
+        <w:t xml:space="preserve">) is the dominant term in this example, so we can drop the O(n). After simplification, the total complexity of this example is then </w:t>
+      </w:r>
+      <w:proofErr w:type="gramStart"/>
+      <w:r>
+        <w:rPr>
+          <w:sz w:val="24"/>
+          <w:szCs w:val="24"/>
+        </w:rPr>
+        <w:t>O(</w:t>
+      </w:r>
+      <w:proofErr w:type="gramEnd"/>
+      <w:r>
+        <w:rPr>
+          <w:sz w:val="24"/>
+          <w:szCs w:val="24"/>
+        </w:rPr>
+        <w:t>n</w:t>
       </w:r>
       <w:r>
         <w:rPr>
@@ -844,10 +1029,24 @@
           <w:sz w:val="24"/>
           <w:szCs w:val="24"/>
         </w:rPr>
-        <w:t xml:space="preserve">Space complexity will not look at the input size itself. It measures how much space you need after receiving the input. Say you have an array of size n as the input, and you need to create another array of size n for your algorithm. The space complexity is O(n) instead of O(n + n), since we don’t count the input array in complexity analysis. </w:t>
-      </w:r>
-      <w:bookmarkStart w:id="0" w:name="_GoBack"/>
-      <w:bookmarkEnd w:id="0"/>
+        <w:t xml:space="preserve">Space complexity will not look at the input size itself. It measures how much space you need after receiving the input. Say you have an array of size n as the input, and you need to create another array of size n for your algorithm. The space complexity is </w:t>
+      </w:r>
+      <w:proofErr w:type="gramStart"/>
+      <w:r>
+        <w:rPr>
+          <w:sz w:val="24"/>
+          <w:szCs w:val="24"/>
+        </w:rPr>
+        <w:t>O(</w:t>
+      </w:r>
+      <w:proofErr w:type="gramEnd"/>
+      <w:r>
+        <w:rPr>
+          <w:sz w:val="24"/>
+          <w:szCs w:val="24"/>
+        </w:rPr>
+        <w:t xml:space="preserve">n) instead of O(n + n), since we don’t count the input array in complexity analysis. </w:t>
+      </w:r>
     </w:p>
     <w:p>
       <w:pPr>

--- a/Notes.docx
+++ b/Notes.docx
@@ -1,6 +1,6 @@
 
 <file path=word/document.xml><?xml version="1.0" encoding="utf-8"?>
-<w:document xmlns:wpc="http://schemas.microsoft.com/office/word/2010/wordprocessingCanvas" xmlns:cx="http://schemas.microsoft.com/office/drawing/2014/chartex" xmlns:cx1="http://schemas.microsoft.com/office/drawing/2015/9/8/chartex" xmlns:mc="http://schemas.openxmlformats.org/markup-compatibility/2006" xmlns:o="urn:schemas-microsoft-com:office:office" xmlns:r="http://schemas.openxmlformats.org/officeDocument/2006/relationships" xmlns:m="http://schemas.openxmlformats.org/officeDocument/2006/math" xmlns:v="urn:schemas-microsoft-com:vml" xmlns:wp14="http://schemas.microsoft.com/office/word/2010/wordprocessingDrawing" xmlns:wp="http://schemas.openxmlformats.org/drawingml/2006/wordprocessingDrawing" xmlns:w10="urn:schemas-microsoft-com:office:word" xmlns:w="http://schemas.openxmlformats.org/wordprocessingml/2006/main" xmlns:w14="http://schemas.microsoft.com/office/word/2010/wordml" xmlns:w15="http://schemas.microsoft.com/office/word/2012/wordml" xmlns:w16se="http://schemas.microsoft.com/office/word/2015/wordml/symex" xmlns:wpg="http://schemas.microsoft.com/office/word/2010/wordprocessingGroup" xmlns:wpi="http://schemas.microsoft.com/office/word/2010/wordprocessingInk" xmlns:wne="http://schemas.microsoft.com/office/word/2006/wordml" xmlns:wps="http://schemas.microsoft.com/office/word/2010/wordprocessingShape" mc:Ignorable="w14 w15 w16se wp14">
+<w:document xmlns:wpc="http://schemas.microsoft.com/office/word/2010/wordprocessingCanvas" xmlns:cx="http://schemas.microsoft.com/office/drawing/2014/chartex" xmlns:cx1="http://schemas.microsoft.com/office/drawing/2015/9/8/chartex" xmlns:cx2="http://schemas.microsoft.com/office/drawing/2015/10/21/chartex" xmlns:cx3="http://schemas.microsoft.com/office/drawing/2016/5/9/chartex" xmlns:cx4="http://schemas.microsoft.com/office/drawing/2016/5/10/chartex" xmlns:cx5="http://schemas.microsoft.com/office/drawing/2016/5/11/chartex" xmlns:cx6="http://schemas.microsoft.com/office/drawing/2016/5/12/chartex" xmlns:cx7="http://schemas.microsoft.com/office/drawing/2016/5/13/chartex" xmlns:cx8="http://schemas.microsoft.com/office/drawing/2016/5/14/chartex" xmlns:mc="http://schemas.openxmlformats.org/markup-compatibility/2006" xmlns:aink="http://schemas.microsoft.com/office/drawing/2016/ink" xmlns:am3d="http://schemas.microsoft.com/office/drawing/2017/model3d" xmlns:o="urn:schemas-microsoft-com:office:office" xmlns:r="http://schemas.openxmlformats.org/officeDocument/2006/relationships" xmlns:m="http://schemas.openxmlformats.org/officeDocument/2006/math" xmlns:v="urn:schemas-microsoft-com:vml" xmlns:wp14="http://schemas.microsoft.com/office/word/2010/wordprocessingDrawing" xmlns:wp="http://schemas.openxmlformats.org/drawingml/2006/wordprocessingDrawing" xmlns:w10="urn:schemas-microsoft-com:office:word" xmlns:w="http://schemas.openxmlformats.org/wordprocessingml/2006/main" xmlns:w14="http://schemas.microsoft.com/office/word/2010/wordml" xmlns:w15="http://schemas.microsoft.com/office/word/2012/wordml" xmlns:w16cid="http://schemas.microsoft.com/office/word/2016/wordml/cid" xmlns:w16se="http://schemas.microsoft.com/office/word/2015/wordml/symex" xmlns:wpg="http://schemas.microsoft.com/office/word/2010/wordprocessingGroup" xmlns:wpi="http://schemas.microsoft.com/office/word/2010/wordprocessingInk" xmlns:wne="http://schemas.microsoft.com/office/word/2006/wordml" xmlns:wps="http://schemas.microsoft.com/office/word/2010/wordprocessingShape" mc:Ignorable="w14 w15 w16se w16cid wp14">
   <w:body>
     <w:p>
       <w:pPr>
@@ -17,18 +17,8 @@
           <w:sz w:val="32"/>
           <w:szCs w:val="32"/>
         </w:rPr>
-        <w:t xml:space="preserve">What is Good </w:t>
-      </w:r>
-      <w:proofErr w:type="gramStart"/>
-      <w:r>
-        <w:rPr>
-          <w:b/>
-          <w:sz w:val="32"/>
-          <w:szCs w:val="32"/>
-        </w:rPr>
-        <w:t>Code</w:t>
-      </w:r>
-      <w:proofErr w:type="gramEnd"/>
+        <w:t>What is Good Code</w:t>
+      </w:r>
     </w:p>
     <w:p>
       <w:pPr>
@@ -110,8 +100,6 @@
         </w:rPr>
         <w:t>s increase, how many operations are increased?</w:t>
       </w:r>
-      <w:bookmarkStart w:id="0" w:name="_GoBack"/>
-      <w:bookmarkEnd w:id="0"/>
     </w:p>
     <w:p>
       <w:pPr>
@@ -164,21 +152,12 @@
           <w:szCs w:val="24"/>
         </w:rPr>
       </w:pPr>
-      <w:proofErr w:type="gramStart"/>
-      <w:r>
-        <w:rPr>
-          <w:sz w:val="24"/>
-          <w:szCs w:val="24"/>
-        </w:rPr>
-        <w:t>O(</w:t>
-      </w:r>
-      <w:proofErr w:type="gramEnd"/>
-      <w:r>
-        <w:rPr>
-          <w:sz w:val="24"/>
-          <w:szCs w:val="24"/>
-        </w:rPr>
-        <w:t>n) – Linear Time. You iterate over your input once. The number of operations increases linearly as the input size increases.</w:t>
+      <w:r>
+        <w:rPr>
+          <w:sz w:val="24"/>
+          <w:szCs w:val="24"/>
+        </w:rPr>
+        <w:t>O(n) – Linear Time. You iterate over your input once. The number of operations increases linearly as the input size increases.</w:t>
       </w:r>
       <w:r>
         <w:rPr>
@@ -200,21 +179,12 @@
           <w:szCs w:val="24"/>
         </w:rPr>
       </w:pPr>
-      <w:proofErr w:type="gramStart"/>
-      <w:r>
-        <w:rPr>
-          <w:sz w:val="24"/>
-          <w:szCs w:val="24"/>
-        </w:rPr>
-        <w:t>O(</w:t>
-      </w:r>
-      <w:proofErr w:type="gramEnd"/>
-      <w:r>
-        <w:rPr>
-          <w:sz w:val="24"/>
-          <w:szCs w:val="24"/>
-        </w:rPr>
-        <w:t>1) – Input size doesn’t matter, the number of operations will remain the same.</w:t>
+      <w:r>
+        <w:rPr>
+          <w:sz w:val="24"/>
+          <w:szCs w:val="24"/>
+        </w:rPr>
+        <w:t>O(1) – Input size doesn’t matter, the number of operations will remain the same.</w:t>
       </w:r>
     </w:p>
     <w:p>
@@ -399,21 +369,12 @@
           <w:szCs w:val="24"/>
         </w:rPr>
       </w:pPr>
-      <w:proofErr w:type="gramStart"/>
-      <w:r>
-        <w:rPr>
-          <w:sz w:val="24"/>
-          <w:szCs w:val="24"/>
-        </w:rPr>
-        <w:t>O(</w:t>
-      </w:r>
-      <w:proofErr w:type="gramEnd"/>
-      <w:r>
-        <w:rPr>
-          <w:sz w:val="24"/>
-          <w:szCs w:val="24"/>
-        </w:rPr>
-        <w:t>n!)</w:t>
+      <w:r>
+        <w:rPr>
+          <w:sz w:val="24"/>
+          <w:szCs w:val="24"/>
+        </w:rPr>
+        <w:t>O(n!)</w:t>
       </w:r>
     </w:p>
     <w:p>
@@ -487,23 +448,7 @@
           <w:sz w:val="24"/>
           <w:szCs w:val="24"/>
         </w:rPr>
-        <w:t xml:space="preserve"> For example, if you’re searching for a value in an array of length n, say </w:t>
-      </w:r>
-      <w:proofErr w:type="gramStart"/>
-      <w:r>
-        <w:rPr>
-          <w:sz w:val="24"/>
-          <w:szCs w:val="24"/>
-        </w:rPr>
-        <w:t>O(</w:t>
-      </w:r>
-      <w:proofErr w:type="gramEnd"/>
-      <w:r>
-        <w:rPr>
-          <w:sz w:val="24"/>
-          <w:szCs w:val="24"/>
-        </w:rPr>
-        <w:t xml:space="preserve">n) as the complexity. </w:t>
+        <w:t xml:space="preserve"> For example, if you’re searching for a value in an array of length n, say O(n) as the complexity. </w:t>
       </w:r>
       <w:r>
         <w:rPr>
@@ -579,23 +524,7 @@
           <w:sz w:val="24"/>
           <w:szCs w:val="24"/>
         </w:rPr>
-        <w:t xml:space="preserve">Say you have two different arrays you’re looping over in entirety, called Array1 and Array2. Also, say that Array1 has size n, and Array2 has size m. The Big O of this is going to be </w:t>
-      </w:r>
-      <w:proofErr w:type="gramStart"/>
-      <w:r>
-        <w:rPr>
-          <w:sz w:val="24"/>
-          <w:szCs w:val="24"/>
-        </w:rPr>
-        <w:t>O(</w:t>
-      </w:r>
-      <w:proofErr w:type="gramEnd"/>
-      <w:r>
-        <w:rPr>
-          <w:sz w:val="24"/>
-          <w:szCs w:val="24"/>
-        </w:rPr>
-        <w:t xml:space="preserve">n + m). </w:t>
+        <w:t xml:space="preserve">Say you have two different arrays you’re looping over in entirety, called Array1 and Array2. Also, say that Array1 has size n, and Array2 has size m. The Big O of this is going to be O(n + m). </w:t>
       </w:r>
     </w:p>
     <w:p>
@@ -615,23 +544,7 @@
           <w:sz w:val="24"/>
           <w:szCs w:val="24"/>
         </w:rPr>
-        <w:t xml:space="preserve">Nested loops will result in </w:t>
-      </w:r>
-      <w:proofErr w:type="gramStart"/>
-      <w:r>
-        <w:rPr>
-          <w:sz w:val="24"/>
-          <w:szCs w:val="24"/>
-        </w:rPr>
-        <w:t>O(</w:t>
-      </w:r>
-      <w:proofErr w:type="gramEnd"/>
-      <w:r>
-        <w:rPr>
-          <w:sz w:val="24"/>
-          <w:szCs w:val="24"/>
-        </w:rPr>
-        <w:t>n</w:t>
+        <w:t>Nested loops will result in O(n</w:t>
       </w:r>
       <w:r>
         <w:rPr>
@@ -653,23 +566,7 @@
           <w:sz w:val="24"/>
           <w:szCs w:val="24"/>
         </w:rPr>
-        <w:t xml:space="preserve">Say you had the Array1 and Array2 problem from above. This will result in </w:t>
-      </w:r>
-      <w:proofErr w:type="gramStart"/>
-      <w:r>
-        <w:rPr>
-          <w:sz w:val="24"/>
-          <w:szCs w:val="24"/>
-        </w:rPr>
-        <w:t>O(</w:t>
-      </w:r>
-      <w:proofErr w:type="gramEnd"/>
-      <w:r>
-        <w:rPr>
-          <w:sz w:val="24"/>
-          <w:szCs w:val="24"/>
-        </w:rPr>
-        <w:t>n*m), since the loops are now nested.</w:t>
+        <w:t>Say you had the Array1 and Array2 problem from above. This will result in O(n*m), since the loops are now nested.</w:t>
       </w:r>
     </w:p>
     <w:p>
@@ -706,39 +603,7 @@
           <w:sz w:val="24"/>
           <w:szCs w:val="24"/>
         </w:rPr>
-        <w:t xml:space="preserve">Say you have an array of size n, and in the algorithm, you loop through this input once. After this, you have a nested loop, with each loop iterating over the input size. With the first loop, you have </w:t>
-      </w:r>
-      <w:proofErr w:type="gramStart"/>
-      <w:r>
-        <w:rPr>
-          <w:sz w:val="24"/>
-          <w:szCs w:val="24"/>
-        </w:rPr>
-        <w:t>O(</w:t>
-      </w:r>
-      <w:proofErr w:type="gramEnd"/>
-      <w:r>
-        <w:rPr>
-          <w:sz w:val="24"/>
-          <w:szCs w:val="24"/>
-        </w:rPr>
-        <w:t xml:space="preserve">n). After this, you have a nested loop, so the total complexity now is </w:t>
-      </w:r>
-      <w:proofErr w:type="gramStart"/>
-      <w:r>
-        <w:rPr>
-          <w:sz w:val="24"/>
-          <w:szCs w:val="24"/>
-        </w:rPr>
-        <w:t>O(</w:t>
-      </w:r>
-      <w:proofErr w:type="gramEnd"/>
-      <w:r>
-        <w:rPr>
-          <w:sz w:val="24"/>
-          <w:szCs w:val="24"/>
-        </w:rPr>
-        <w:t>n + n*n) = O(n + n</w:t>
+        <w:t>Say you have an array of size n, and in the algorithm, you loop through this input once. After this, you have a nested loop, with each loop iterating over the input size. With the first loop, you have O(n). After this, you have a nested loop, so the total complexity now is O(n + n*n) = O(n + n</w:t>
       </w:r>
       <w:r>
         <w:rPr>
@@ -753,23 +618,7 @@
           <w:sz w:val="24"/>
           <w:szCs w:val="24"/>
         </w:rPr>
-        <w:t xml:space="preserve">). </w:t>
-      </w:r>
-      <w:proofErr w:type="gramStart"/>
-      <w:r>
-        <w:rPr>
-          <w:sz w:val="24"/>
-          <w:szCs w:val="24"/>
-        </w:rPr>
-        <w:t>O(</w:t>
-      </w:r>
-      <w:proofErr w:type="gramEnd"/>
-      <w:r>
-        <w:rPr>
-          <w:sz w:val="24"/>
-          <w:szCs w:val="24"/>
-        </w:rPr>
-        <w:t>n</w:t>
+        <w:t>). O(n</w:t>
       </w:r>
       <w:r>
         <w:rPr>
@@ -791,23 +640,7 @@
           <w:sz w:val="24"/>
           <w:szCs w:val="24"/>
         </w:rPr>
-        <w:t xml:space="preserve">much faster with an increasing input size, compared to O(n). Therefore, </w:t>
-      </w:r>
-      <w:proofErr w:type="gramStart"/>
-      <w:r>
-        <w:rPr>
-          <w:sz w:val="24"/>
-          <w:szCs w:val="24"/>
-        </w:rPr>
-        <w:t>O(</w:t>
-      </w:r>
-      <w:proofErr w:type="gramEnd"/>
-      <w:r>
-        <w:rPr>
-          <w:sz w:val="24"/>
-          <w:szCs w:val="24"/>
-        </w:rPr>
-        <w:t>n</w:t>
+        <w:t>much faster with an increasing input size, compared to O(n). Therefore, O(n</w:t>
       </w:r>
       <w:r>
         <w:rPr>
@@ -822,23 +655,7 @@
           <w:sz w:val="24"/>
           <w:szCs w:val="24"/>
         </w:rPr>
-        <w:t xml:space="preserve">) is the dominant term in this example, so we can drop the O(n). After simplification, the total complexity of this example is then </w:t>
-      </w:r>
-      <w:proofErr w:type="gramStart"/>
-      <w:r>
-        <w:rPr>
-          <w:sz w:val="24"/>
-          <w:szCs w:val="24"/>
-        </w:rPr>
-        <w:t>O(</w:t>
-      </w:r>
-      <w:proofErr w:type="gramEnd"/>
-      <w:r>
-        <w:rPr>
-          <w:sz w:val="24"/>
-          <w:szCs w:val="24"/>
-        </w:rPr>
-        <w:t>n</w:t>
+        <w:t>) is the dominant term in this example, so we can drop the O(n). After simplification, the total complexity of this example is then O(n</w:t>
       </w:r>
       <w:r>
         <w:rPr>
@@ -1029,23 +846,7 @@
           <w:sz w:val="24"/>
           <w:szCs w:val="24"/>
         </w:rPr>
-        <w:t xml:space="preserve">Space complexity will not look at the input size itself. It measures how much space you need after receiving the input. Say you have an array of size n as the input, and you need to create another array of size n for your algorithm. The space complexity is </w:t>
-      </w:r>
-      <w:proofErr w:type="gramStart"/>
-      <w:r>
-        <w:rPr>
-          <w:sz w:val="24"/>
-          <w:szCs w:val="24"/>
-        </w:rPr>
-        <w:t>O(</w:t>
-      </w:r>
-      <w:proofErr w:type="gramEnd"/>
-      <w:r>
-        <w:rPr>
-          <w:sz w:val="24"/>
-          <w:szCs w:val="24"/>
-        </w:rPr>
-        <w:t xml:space="preserve">n) instead of O(n + n), since we don’t count the input array in complexity analysis. </w:t>
+        <w:t xml:space="preserve">Space complexity will not look at the input size itself. It measures how much space you need after receiving the input. Say you have an array of size n as the input, and you need to create another array of size n for your algorithm. The space complexity is O(n) instead of O(n + n), since we don’t count the input array in complexity analysis. </w:t>
       </w:r>
     </w:p>
     <w:p>
@@ -1056,6 +857,162 @@
           <w:szCs w:val="24"/>
         </w:rPr>
       </w:pPr>
+    </w:p>
+    <w:p>
+      <w:pPr>
+        <w:rPr>
+          <w:sz w:val="24"/>
+          <w:szCs w:val="24"/>
+        </w:rPr>
+      </w:pPr>
+      <w:r>
+        <w:rPr>
+          <w:sz w:val="24"/>
+          <w:szCs w:val="24"/>
+        </w:rPr>
+        <w:br w:type="page"/>
+      </w:r>
+    </w:p>
+    <w:p>
+      <w:pPr>
+        <w:jc w:val="center"/>
+        <w:rPr>
+          <w:b/>
+          <w:bCs/>
+          <w:sz w:val="40"/>
+          <w:szCs w:val="40"/>
+          <w:u w:val="single"/>
+        </w:rPr>
+      </w:pPr>
+      <w:r>
+        <w:rPr>
+          <w:b/>
+          <w:bCs/>
+          <w:sz w:val="40"/>
+          <w:szCs w:val="40"/>
+          <w:u w:val="single"/>
+        </w:rPr>
+        <w:lastRenderedPageBreak/>
+        <w:t>Data Structure</w:t>
+      </w:r>
+    </w:p>
+    <w:p>
+      <w:pPr>
+        <w:pStyle w:val="ListParagraph"/>
+        <w:numPr>
+          <w:ilvl w:val="0"/>
+          <w:numId w:val="14"/>
+        </w:numPr>
+        <w:rPr>
+          <w:sz w:val="24"/>
+          <w:szCs w:val="24"/>
+        </w:rPr>
+      </w:pPr>
+      <w:r>
+        <w:rPr>
+          <w:sz w:val="24"/>
+          <w:szCs w:val="24"/>
+        </w:rPr>
+        <w:t xml:space="preserve">A data structure is a collection of values. </w:t>
+      </w:r>
+      <w:r>
+        <w:rPr>
+          <w:sz w:val="24"/>
+          <w:szCs w:val="24"/>
+        </w:rPr>
+        <w:t xml:space="preserve">It’s like a container for data, that allows us to put data in </w:t>
+      </w:r>
+      <w:r>
+        <w:rPr>
+          <w:sz w:val="24"/>
+          <w:szCs w:val="24"/>
+        </w:rPr>
+        <w:t>it</w:t>
+      </w:r>
+      <w:r>
+        <w:rPr>
+          <w:sz w:val="24"/>
+          <w:szCs w:val="24"/>
+        </w:rPr>
+        <w:t xml:space="preserve">, and to </w:t>
+      </w:r>
+      <w:r>
+        <w:rPr>
+          <w:sz w:val="24"/>
+          <w:szCs w:val="24"/>
+        </w:rPr>
+        <w:t>access data in certain ways</w:t>
+      </w:r>
+      <w:r>
+        <w:rPr>
+          <w:sz w:val="24"/>
+          <w:szCs w:val="24"/>
+        </w:rPr>
+        <w:t xml:space="preserve"> as well.</w:t>
+      </w:r>
+      <w:r>
+        <w:rPr>
+          <w:sz w:val="24"/>
+          <w:szCs w:val="24"/>
+        </w:rPr>
+        <w:t xml:space="preserve"> </w:t>
+      </w:r>
+    </w:p>
+    <w:p>
+      <w:pPr>
+        <w:pStyle w:val="ListParagraph"/>
+        <w:numPr>
+          <w:ilvl w:val="0"/>
+          <w:numId w:val="14"/>
+        </w:numPr>
+        <w:rPr>
+          <w:sz w:val="24"/>
+          <w:szCs w:val="24"/>
+        </w:rPr>
+      </w:pPr>
+      <w:r>
+        <w:rPr>
+          <w:sz w:val="24"/>
+          <w:szCs w:val="24"/>
+        </w:rPr>
+        <w:t>There are two parts to understand them. One is how to build them, and two is how to use them.</w:t>
+      </w:r>
+    </w:p>
+    <w:p>
+      <w:pPr>
+        <w:pStyle w:val="ListParagraph"/>
+        <w:numPr>
+          <w:ilvl w:val="0"/>
+          <w:numId w:val="14"/>
+        </w:numPr>
+        <w:rPr>
+          <w:sz w:val="24"/>
+          <w:szCs w:val="24"/>
+        </w:rPr>
+      </w:pPr>
+      <w:r>
+        <w:rPr>
+          <w:sz w:val="24"/>
+          <w:szCs w:val="24"/>
+        </w:rPr>
+        <w:t>Operations we’ll use are: Insertion, Deletion, Traversal, Searching, Sorting, and Access</w:t>
+      </w:r>
+      <w:r>
+        <w:rPr>
+          <w:sz w:val="24"/>
+          <w:szCs w:val="24"/>
+        </w:rPr>
+        <w:t>.</w:t>
+      </w:r>
+      <w:bookmarkStart w:id="0" w:name="_GoBack"/>
+      <w:bookmarkEnd w:id="0"/>
+      <w:r>
+        <w:rPr>
+          <w:sz w:val="24"/>
+          <w:szCs w:val="24"/>
+        </w:rPr>
+        <w:t xml:space="preserve"> </w:t>
+      </w:r>
     </w:p>
     <w:sectPr>
       <w:pgSz w:w="12240" w:h="15840"/>
@@ -1068,7 +1025,7 @@
 </file>
 
 <file path=word/numbering.xml><?xml version="1.0" encoding="utf-8"?>
-<w:numbering xmlns:wpc="http://schemas.microsoft.com/office/word/2010/wordprocessingCanvas" xmlns:cx="http://schemas.microsoft.com/office/drawing/2014/chartex" xmlns:cx1="http://schemas.microsoft.com/office/drawing/2015/9/8/chartex" xmlns:mc="http://schemas.openxmlformats.org/markup-compatibility/2006" xmlns:o="urn:schemas-microsoft-com:office:office" xmlns:r="http://schemas.openxmlformats.org/officeDocument/2006/relationships" xmlns:m="http://schemas.openxmlformats.org/officeDocument/2006/math" xmlns:v="urn:schemas-microsoft-com:vml" xmlns:wp14="http://schemas.microsoft.com/office/word/2010/wordprocessingDrawing" xmlns:wp="http://schemas.openxmlformats.org/drawingml/2006/wordprocessingDrawing" xmlns:w10="urn:schemas-microsoft-com:office:word" xmlns:w="http://schemas.openxmlformats.org/wordprocessingml/2006/main" xmlns:w14="http://schemas.microsoft.com/office/word/2010/wordml" xmlns:w15="http://schemas.microsoft.com/office/word/2012/wordml" xmlns:w16se="http://schemas.microsoft.com/office/word/2015/wordml/symex" xmlns:wpg="http://schemas.microsoft.com/office/word/2010/wordprocessingGroup" xmlns:wpi="http://schemas.microsoft.com/office/word/2010/wordprocessingInk" xmlns:wne="http://schemas.microsoft.com/office/word/2006/wordml" xmlns:wps="http://schemas.microsoft.com/office/word/2010/wordprocessingShape" mc:Ignorable="w14 w15 w16se wp14">
+<w:numbering xmlns:wpc="http://schemas.microsoft.com/office/word/2010/wordprocessingCanvas" xmlns:cx="http://schemas.microsoft.com/office/drawing/2014/chartex" xmlns:cx1="http://schemas.microsoft.com/office/drawing/2015/9/8/chartex" xmlns:cx2="http://schemas.microsoft.com/office/drawing/2015/10/21/chartex" xmlns:cx3="http://schemas.microsoft.com/office/drawing/2016/5/9/chartex" xmlns:cx4="http://schemas.microsoft.com/office/drawing/2016/5/10/chartex" xmlns:cx5="http://schemas.microsoft.com/office/drawing/2016/5/11/chartex" xmlns:cx6="http://schemas.microsoft.com/office/drawing/2016/5/12/chartex" xmlns:cx7="http://schemas.microsoft.com/office/drawing/2016/5/13/chartex" xmlns:cx8="http://schemas.microsoft.com/office/drawing/2016/5/14/chartex" xmlns:mc="http://schemas.openxmlformats.org/markup-compatibility/2006" xmlns:aink="http://schemas.microsoft.com/office/drawing/2016/ink" xmlns:am3d="http://schemas.microsoft.com/office/drawing/2017/model3d" xmlns:o="urn:schemas-microsoft-com:office:office" xmlns:r="http://schemas.openxmlformats.org/officeDocument/2006/relationships" xmlns:m="http://schemas.openxmlformats.org/officeDocument/2006/math" xmlns:v="urn:schemas-microsoft-com:vml" xmlns:wp14="http://schemas.microsoft.com/office/word/2010/wordprocessingDrawing" xmlns:wp="http://schemas.openxmlformats.org/drawingml/2006/wordprocessingDrawing" xmlns:w10="urn:schemas-microsoft-com:office:word" xmlns:w="http://schemas.openxmlformats.org/wordprocessingml/2006/main" xmlns:w14="http://schemas.microsoft.com/office/word/2010/wordml" xmlns:w15="http://schemas.microsoft.com/office/word/2012/wordml" xmlns:w16cid="http://schemas.microsoft.com/office/word/2016/wordml/cid" xmlns:w16se="http://schemas.microsoft.com/office/word/2015/wordml/symex" xmlns:wpg="http://schemas.microsoft.com/office/word/2010/wordprocessingGroup" xmlns:wpi="http://schemas.microsoft.com/office/word/2010/wordprocessingInk" xmlns:wne="http://schemas.microsoft.com/office/word/2006/wordml" xmlns:wps="http://schemas.microsoft.com/office/word/2010/wordprocessingShape" mc:Ignorable="w14 w15 w16se w16cid wp14">
   <w:abstractNum w:abstractNumId="0" w15:restartNumberingAfterBreak="0">
     <w:nsid w:val="064E1664"/>
     <w:multiLevelType w:val="hybridMultilevel"/>
@@ -1723,7 +1680,7 @@
   <w:abstractNum w:abstractNumId="6" w15:restartNumberingAfterBreak="0">
     <w:nsid w:val="2E121C80"/>
     <w:multiLevelType w:val="hybridMultilevel"/>
-    <w:tmpl w:val="22EE6F18"/>
+    <w:tmpl w:val="0BDE8142"/>
     <w:lvl w:ilvl="0" w:tplc="04090001">
       <w:start w:val="1"/>
       <w:numFmt w:val="bullet"/>
@@ -2643,7 +2600,7 @@
 </file>
 
 <file path=word/styles.xml><?xml version="1.0" encoding="utf-8"?>
-<w:styles xmlns:mc="http://schemas.openxmlformats.org/markup-compatibility/2006" xmlns:r="http://schemas.openxmlformats.org/officeDocument/2006/relationships" xmlns:w="http://schemas.openxmlformats.org/wordprocessingml/2006/main" xmlns:w14="http://schemas.microsoft.com/office/word/2010/wordml" xmlns:w15="http://schemas.microsoft.com/office/word/2012/wordml" xmlns:w16se="http://schemas.microsoft.com/office/word/2015/wordml/symex" mc:Ignorable="w14 w15 w16se">
+<w:styles xmlns:mc="http://schemas.openxmlformats.org/markup-compatibility/2006" xmlns:r="http://schemas.openxmlformats.org/officeDocument/2006/relationships" xmlns:w="http://schemas.openxmlformats.org/wordprocessingml/2006/main" xmlns:w14="http://schemas.microsoft.com/office/word/2010/wordml" xmlns:w15="http://schemas.microsoft.com/office/word/2012/wordml" xmlns:w16cid="http://schemas.microsoft.com/office/word/2016/wordml/cid" xmlns:w16se="http://schemas.microsoft.com/office/word/2015/wordml/symex" mc:Ignorable="w14 w15 w16se w16cid">
   <w:docDefaults>
     <w:rPrDefault>
       <w:rPr>
@@ -2659,7 +2616,7 @@
       </w:pPr>
     </w:pPrDefault>
   </w:docDefaults>
-  <w:latentStyles w:defLockedState="0" w:defUIPriority="99" w:defSemiHidden="0" w:defUnhideWhenUsed="0" w:defQFormat="0" w:count="371">
+  <w:latentStyles w:defLockedState="0" w:defUIPriority="99" w:defSemiHidden="0" w:defUnhideWhenUsed="0" w:defQFormat="0" w:count="376">
     <w:lsdException w:name="Normal" w:uiPriority="0" w:qFormat="1"/>
     <w:lsdException w:name="heading 1" w:uiPriority="9" w:qFormat="1"/>
     <w:lsdException w:name="heading 2" w:semiHidden="1" w:uiPriority="9" w:unhideWhenUsed="1" w:qFormat="1"/>
@@ -2765,7 +2722,6 @@
     <w:lsdException w:name="HTML Sample" w:semiHidden="1" w:unhideWhenUsed="1"/>
     <w:lsdException w:name="HTML Typewriter" w:semiHidden="1" w:unhideWhenUsed="1"/>
     <w:lsdException w:name="HTML Variable" w:semiHidden="1" w:unhideWhenUsed="1"/>
-    <w:lsdException w:name="Normal Table" w:semiHidden="1" w:unhideWhenUsed="1"/>
     <w:lsdException w:name="annotation subject" w:semiHidden="1" w:unhideWhenUsed="1"/>
     <w:lsdException w:name="No List" w:semiHidden="1" w:unhideWhenUsed="1"/>
     <w:lsdException w:name="Outline List 1" w:semiHidden="1" w:unhideWhenUsed="1"/>
@@ -2808,11 +2764,8 @@
     <w:lsdException w:name="Table Contemporary" w:semiHidden="1" w:unhideWhenUsed="1"/>
     <w:lsdException w:name="Table Elegant" w:semiHidden="1" w:unhideWhenUsed="1"/>
     <w:lsdException w:name="Table Professional" w:semiHidden="1" w:unhideWhenUsed="1"/>
-    <w:lsdException w:name="Table Subtle 1" w:semiHidden="1" w:unhideWhenUsed="1"/>
     <w:lsdException w:name="Table Subtle 2" w:semiHidden="1" w:unhideWhenUsed="1"/>
     <w:lsdException w:name="Table Web 1" w:semiHidden="1" w:unhideWhenUsed="1"/>
-    <w:lsdException w:name="Table Web 2" w:semiHidden="1" w:unhideWhenUsed="1"/>
-    <w:lsdException w:name="Table Web 3" w:semiHidden="1" w:unhideWhenUsed="1"/>
     <w:lsdException w:name="Balloon Text" w:semiHidden="1" w:unhideWhenUsed="1"/>
     <w:lsdException w:name="Table Grid" w:uiPriority="39"/>
     <w:lsdException w:name="Table Theme" w:semiHidden="1" w:unhideWhenUsed="1"/>
@@ -3031,6 +2984,11 @@
     <w:lsdException w:name="List Table 5 Dark Accent 6" w:uiPriority="50"/>
     <w:lsdException w:name="List Table 6 Colorful Accent 6" w:uiPriority="51"/>
     <w:lsdException w:name="List Table 7 Colorful Accent 6" w:uiPriority="52"/>
+    <w:lsdException w:name="Mention" w:semiHidden="1" w:unhideWhenUsed="1"/>
+    <w:lsdException w:name="Smart Hyperlink" w:semiHidden="1" w:unhideWhenUsed="1"/>
+    <w:lsdException w:name="Hashtag" w:semiHidden="1" w:unhideWhenUsed="1"/>
+    <w:lsdException w:name="Unresolved Mention" w:semiHidden="1" w:unhideWhenUsed="1"/>
+    <w:lsdException w:name="Smart Link" w:semiHidden="1" w:unhideWhenUsed="1"/>
   </w:latentStyles>
   <w:style w:type="paragraph" w:default="1" w:styleId="Normal">
     <w:name w:val="Normal"/>
